--- a/Song_lab task/2018.9.20_Hypnosis.docx
+++ b/Song_lab task/2018.9.20_Hypnosis.docx
@@ -11,7 +11,13 @@
         <w:rPr>
           <w:rFonts w:hint="eastAsia"/>
         </w:rPr>
-        <w:t>一、实现功能</w:t>
+        <w:t>一、</w:t>
+      </w:r>
+      <w:r>
+        <w:rPr>
+          <w:rFonts w:hint="eastAsia"/>
+        </w:rPr>
+        <w:t>催眠</w:t>
       </w:r>
     </w:p>
     <w:p>
@@ -205,15 +211,7 @@
         <w:rPr>
           <w:rFonts w:hint="eastAsia"/>
         </w:rPr>
-        <w:t>需要</w:t>
-      </w:r>
-      <w:bookmarkStart w:id="0" w:name="_GoBack"/>
-      <w:bookmarkEnd w:id="0"/>
-      <w:r>
-        <w:rPr>
-          <w:rFonts w:hint="eastAsia"/>
-        </w:rPr>
-        <w:t>蓝牙模块</w:t>
+        <w:t>需要蓝牙模块</w:t>
       </w:r>
       <w:proofErr w:type="gramEnd"/>
       <w:r>
@@ -457,9 +455,6 @@
         </w:numPr>
         <w:spacing w:before="156" w:after="156"/>
         <w:ind w:firstLineChars="0"/>
-        <w:rPr>
-          <w:rFonts w:hint="eastAsia"/>
-        </w:rPr>
       </w:pPr>
       <w:r>
         <w:rPr>
@@ -724,7 +719,7 @@
           <w:rFonts w:ascii="Helvetica" w:hAnsi="Helvetica"/>
           <w:color w:val="3C3C3C"/>
         </w:rPr>
-        <w:t>充电</w:t>
+        <w:t>充电线</w:t>
       </w:r>
       <w:proofErr w:type="gramEnd"/>
       <w:r>
@@ -732,7 +727,7 @@
           <w:rFonts w:ascii="Helvetica" w:hAnsi="Helvetica"/>
           <w:color w:val="3C3C3C"/>
         </w:rPr>
-        <w:t>线强磁力</w:t>
+        <w:t>强磁力</w:t>
       </w:r>
       <w:r>
         <w:rPr>
@@ -883,513 +878,195 @@
     </w:p>
     <w:p>
       <w:pPr>
-        <w:pStyle w:val="a3"/>
-        <w:spacing w:before="156" w:after="156"/>
-        <w:ind w:left="1080" w:firstLineChars="0" w:firstLine="0"/>
-      </w:pPr>
-    </w:p>
-    <w:p>
-      <w:pPr>
-        <w:pStyle w:val="a3"/>
-        <w:spacing w:before="156" w:after="156"/>
-        <w:ind w:left="1080" w:firstLineChars="0" w:firstLine="0"/>
-      </w:pPr>
-    </w:p>
-    <w:p>
-      <w:pPr>
-        <w:pStyle w:val="a3"/>
-        <w:spacing w:before="156" w:after="156"/>
-        <w:ind w:left="1080" w:firstLineChars="0" w:firstLine="0"/>
-      </w:pPr>
-    </w:p>
-    <w:p>
-      <w:pPr>
-        <w:pStyle w:val="a3"/>
-        <w:spacing w:before="156" w:after="156"/>
-        <w:ind w:left="1080" w:firstLineChars="0" w:firstLine="0"/>
-      </w:pPr>
-    </w:p>
-    <w:p>
-      <w:pPr>
-        <w:pStyle w:val="a3"/>
-        <w:spacing w:before="156" w:after="156"/>
-        <w:ind w:left="1080" w:firstLineChars="0" w:firstLine="0"/>
-      </w:pPr>
-    </w:p>
-    <w:p>
-      <w:pPr>
         <w:pStyle w:val="1"/>
-        <w:numPr>
-          <w:ilvl w:val="0"/>
-          <w:numId w:val="9"/>
-        </w:numPr>
-        <w:spacing w:before="156" w:after="156"/>
-      </w:pPr>
-      <w:r>
-        <w:rPr>
-          <w:rFonts w:hint="eastAsia"/>
-        </w:rPr>
-        <w:t>拳击测力实现</w:t>
+        <w:spacing w:before="156" w:after="156"/>
+      </w:pPr>
+      <w:r>
+        <w:rPr>
+          <w:rFonts w:hint="eastAsia"/>
+        </w:rPr>
+        <w:t>二</w:t>
+      </w:r>
+      <w:r>
+        <w:rPr>
+          <w:rFonts w:hint="eastAsia"/>
+        </w:rPr>
+        <w:t>、</w:t>
+      </w:r>
+      <w:r>
+        <w:rPr>
+          <w:rFonts w:hint="eastAsia"/>
+        </w:rPr>
+        <w:t>催眠</w:t>
       </w:r>
     </w:p>
     <w:p>
       <w:pPr>
         <w:pStyle w:val="2"/>
-        <w:numPr>
-          <w:ilvl w:val="1"/>
-          <w:numId w:val="10"/>
-        </w:numPr>
-        <w:spacing w:before="156" w:after="156"/>
-      </w:pPr>
-      <w:r>
-        <w:rPr>
-          <w:rFonts w:hint="eastAsia"/>
-        </w:rPr>
-        <w:t>相关知识</w:t>
-      </w:r>
-    </w:p>
-    <w:p>
-      <w:pPr>
-        <w:spacing w:before="156" w:after="156"/>
-        <w:ind w:firstLine="420"/>
-      </w:pPr>
-      <w:r>
-        <w:rPr>
-          <w:rFonts w:hint="eastAsia"/>
-        </w:rPr>
-        <w:t>三轴</w:t>
-      </w:r>
-      <w:r>
-        <w:rPr>
-          <w:rFonts w:hint="eastAsia"/>
-        </w:rPr>
-        <w:t>MEMS</w:t>
-      </w:r>
-      <w:r>
-        <w:rPr>
-          <w:rFonts w:hint="eastAsia"/>
-        </w:rPr>
-        <w:t>陀螺仪</w:t>
-      </w:r>
-      <w:r>
-        <w:rPr>
-          <w:rFonts w:hint="eastAsia"/>
-        </w:rPr>
-        <w:t>：</w:t>
-      </w:r>
-      <w:r>
-        <w:rPr>
-          <w:rFonts w:hint="eastAsia"/>
-        </w:rPr>
-        <w:t>结合三轴</w:t>
-      </w:r>
-      <w:r>
-        <w:rPr>
-          <w:rFonts w:hint="eastAsia"/>
-        </w:rPr>
-        <w:t>MEMS</w:t>
-      </w:r>
-      <w:r>
-        <w:rPr>
-          <w:rFonts w:hint="eastAsia"/>
-        </w:rPr>
-        <w:t>加速度计实现的</w:t>
-      </w:r>
-      <w:proofErr w:type="gramStart"/>
-      <w:r>
-        <w:rPr>
-          <w:rFonts w:hint="eastAsia"/>
-        </w:rPr>
-        <w:t>所谓六轴产品</w:t>
-      </w:r>
-      <w:proofErr w:type="gramEnd"/>
-      <w:r>
-        <w:rPr>
-          <w:rFonts w:hint="eastAsia"/>
-        </w:rPr>
-        <w:t>。三轴陀螺仪可以同时测定</w:t>
-      </w:r>
-      <w:r>
-        <w:rPr>
-          <w:rFonts w:hint="eastAsia"/>
-        </w:rPr>
-        <w:t>6</w:t>
-      </w:r>
-      <w:r>
-        <w:rPr>
-          <w:rFonts w:hint="eastAsia"/>
-        </w:rPr>
-        <w:t>个方向的位置、移动轨迹和加速度</w:t>
-      </w:r>
-      <w:r>
-        <w:rPr>
-          <w:rFonts w:hint="eastAsia"/>
-        </w:rPr>
-        <w:t>。</w:t>
-      </w:r>
-    </w:p>
-    <w:p>
-      <w:pPr>
-        <w:spacing w:before="156" w:after="156"/>
-        <w:ind w:firstLine="420"/>
-      </w:pPr>
-      <w:r>
-        <w:rPr>
-          <w:rFonts w:hint="eastAsia"/>
-        </w:rPr>
-        <w:t>以物体固有的惯性进行测量对应的加速度。</w:t>
-      </w:r>
-    </w:p>
-    <w:p>
-      <w:pPr>
-        <w:pStyle w:val="2"/>
-        <w:numPr>
-          <w:ilvl w:val="1"/>
-          <w:numId w:val="10"/>
-        </w:numPr>
-        <w:spacing w:before="156" w:after="156"/>
-      </w:pPr>
-      <w:r>
-        <w:rPr>
-          <w:rFonts w:hint="eastAsia"/>
-        </w:rPr>
-        <w:t>三轴传感器测量</w:t>
-      </w:r>
-      <w:r>
-        <w:rPr>
-          <w:rFonts w:hint="eastAsia"/>
-        </w:rPr>
-        <w:t>？</w:t>
-      </w:r>
-    </w:p>
-    <w:p>
-      <w:pPr>
-        <w:pStyle w:val="a3"/>
-        <w:numPr>
-          <w:ilvl w:val="0"/>
-          <w:numId w:val="11"/>
-        </w:numPr>
-        <w:spacing w:before="156" w:after="156"/>
-        <w:ind w:firstLineChars="0"/>
-      </w:pPr>
-      <w:r>
-        <w:rPr>
-          <w:rFonts w:hint="eastAsia"/>
-        </w:rPr>
-        <w:t>不管是加速度传感器值与角速度值</w:t>
-      </w:r>
-      <w:r>
-        <w:rPr>
-          <w:rFonts w:hint="eastAsia"/>
-        </w:rPr>
-        <w:t>(</w:t>
-      </w:r>
-      <w:r>
-        <w:rPr>
-          <w:rFonts w:hint="eastAsia"/>
-        </w:rPr>
-        <w:t>弧度</w:t>
-      </w:r>
-      <w:r>
-        <w:rPr>
-          <w:rFonts w:hint="eastAsia"/>
-        </w:rPr>
-        <w:t>)</w:t>
-      </w:r>
-      <w:r>
-        <w:rPr>
-          <w:rFonts w:hint="eastAsia"/>
-        </w:rPr>
-        <w:t>，都是转化为与重力加速度</w:t>
-      </w:r>
-      <w:r>
-        <w:rPr>
-          <w:rFonts w:hint="eastAsia"/>
-        </w:rPr>
-        <w:t>G</w:t>
-      </w:r>
-      <w:r>
-        <w:rPr>
-          <w:rFonts w:hint="eastAsia"/>
-        </w:rPr>
-        <w:t>的关系。</w:t>
-      </w:r>
-    </w:p>
-    <w:p>
-      <w:pPr>
-        <w:pStyle w:val="a3"/>
-        <w:numPr>
-          <w:ilvl w:val="0"/>
-          <w:numId w:val="11"/>
-        </w:numPr>
-        <w:spacing w:before="156" w:after="156"/>
-        <w:ind w:firstLineChars="0"/>
-      </w:pPr>
-      <w:r>
-        <w:rPr>
-          <w:rFonts w:hint="eastAsia"/>
-        </w:rPr>
-        <w:t>先得出：</w:t>
-      </w:r>
-      <w:r>
-        <w:t>加速度传感器值与角速度值</w:t>
-      </w:r>
-      <w:r>
-        <w:t>(</w:t>
-      </w:r>
-      <w:r>
-        <w:t>弧度</w:t>
-      </w:r>
-      <w:r>
-        <w:t>)</w:t>
-      </w:r>
-      <w:r>
-        <w:rPr>
-          <w:rFonts w:hint="eastAsia"/>
-        </w:rPr>
-        <w:t>：</w:t>
-      </w:r>
-    </w:p>
-    <w:p>
-      <w:pPr>
-        <w:pStyle w:val="a3"/>
-        <w:spacing w:before="156" w:after="156"/>
-        <w:ind w:left="1140" w:firstLineChars="0" w:firstLine="0"/>
-      </w:pPr>
-      <w:r>
-        <w:t xml:space="preserve"> tanα1 </w:t>
-      </w:r>
-      <w:proofErr w:type="gramStart"/>
-      <w:r>
-        <w:t>=  Ax</w:t>
-      </w:r>
-      <w:proofErr w:type="gramEnd"/>
-      <w:r>
-        <w:t xml:space="preserve"> / </w:t>
-      </w:r>
-      <w:proofErr w:type="spellStart"/>
-      <w:r>
-        <w:t>squr</w:t>
-      </w:r>
-      <w:proofErr w:type="spellEnd"/>
-      <w:r>
-        <w:t xml:space="preserve">(Ay*Ay + Az*Az) </w:t>
-      </w:r>
-    </w:p>
-    <w:p>
-      <w:pPr>
-        <w:pStyle w:val="a3"/>
-        <w:numPr>
-          <w:ilvl w:val="0"/>
-          <w:numId w:val="11"/>
-        </w:numPr>
-        <w:spacing w:before="156" w:after="156"/>
-        <w:ind w:firstLineChars="0"/>
-      </w:pPr>
-      <w:r>
-        <w:rPr>
-          <w:rFonts w:hint="eastAsia"/>
-        </w:rPr>
-        <w:t>然后得出弧度值</w:t>
-      </w:r>
-      <w:r>
-        <w:rPr>
-          <w:rFonts w:hint="eastAsia"/>
-        </w:rPr>
-        <w:t>。</w:t>
-      </w:r>
-    </w:p>
-    <w:p>
-      <w:pPr>
-        <w:pStyle w:val="a3"/>
-        <w:numPr>
-          <w:ilvl w:val="0"/>
-          <w:numId w:val="11"/>
-        </w:numPr>
-        <w:spacing w:before="156" w:after="156"/>
-        <w:ind w:firstLineChars="0"/>
-      </w:pPr>
-      <w:r>
-        <w:rPr>
-          <w:rFonts w:hint="eastAsia"/>
-        </w:rPr>
-        <w:t>最后</w:t>
-      </w:r>
-      <w:proofErr w:type="gramStart"/>
-      <w:r>
-        <w:rPr>
-          <w:rFonts w:hint="eastAsia"/>
-        </w:rPr>
-        <w:t>得出各轴的</w:t>
-      </w:r>
-      <w:proofErr w:type="gramEnd"/>
-      <w:r>
-        <w:rPr>
-          <w:rFonts w:hint="eastAsia"/>
-        </w:rPr>
-        <w:t>角度</w:t>
-      </w:r>
-      <w:r>
-        <w:t>：弧度</w:t>
-      </w:r>
-      <w:r>
-        <w:t>= θπR/180</w:t>
-      </w:r>
-      <w:r>
+        <w:spacing w:before="156" w:after="156"/>
+      </w:pPr>
+      <w:r>
+        <w:rPr>
+          <w:rFonts w:hint="eastAsia"/>
+        </w:rPr>
+        <w:t>1</w:t>
+      </w:r>
+      <w:r>
+        <w:rPr>
+          <w:rFonts w:hint="eastAsia"/>
+        </w:rPr>
+        <w:t>、按键的类型</w:t>
+      </w:r>
+    </w:p>
+    <w:p>
+      <w:pPr>
+        <w:pStyle w:val="3"/>
+        <w:shd w:val="clear" w:color="auto" w:fill="FFFFFF"/>
+        <w:spacing w:before="156" w:after="156" w:line="315" w:lineRule="atLeast"/>
+        <w:rPr>
+          <w:rFonts w:ascii="Tahoma" w:eastAsia="宋体" w:hAnsi="Tahoma" w:cs="Tahoma" w:hint="eastAsia"/>
+          <w:color w:val="3C3C3C"/>
+          <w:sz w:val="24"/>
+          <w:szCs w:val="24"/>
+        </w:rPr>
+      </w:pPr>
+      <w:r>
+        <w:rPr>
+          <w:rFonts w:ascii="Tahoma" w:hAnsi="Tahoma" w:cs="Tahoma"/>
+          <w:color w:val="3C3C3C"/>
+          <w:sz w:val="24"/>
+          <w:szCs w:val="24"/>
+        </w:rPr>
+        <w:t>AT42QT1010 </w:t>
+      </w:r>
+      <w:r>
+        <w:rPr>
+          <w:rFonts w:ascii="Tahoma" w:hAnsi="Tahoma" w:cs="Tahoma"/>
+          <w:color w:val="3C3C3C"/>
+          <w:sz w:val="24"/>
+          <w:szCs w:val="24"/>
+        </w:rPr>
         <w:t xml:space="preserve"> </w:t>
       </w:r>
-    </w:p>
-    <w:p>
-      <w:pPr>
-        <w:pStyle w:val="a3"/>
-        <w:numPr>
-          <w:ilvl w:val="0"/>
-          <w:numId w:val="11"/>
-        </w:numPr>
-        <w:spacing w:before="156" w:after="156"/>
-        <w:ind w:firstLineChars="0"/>
-      </w:pPr>
-      <w:r>
-        <w:rPr>
-          <w:rFonts w:hint="eastAsia"/>
-        </w:rPr>
-        <w:t>V=</w:t>
-      </w:r>
-      <w:r>
-        <w:t>v</w:t>
-      </w:r>
-      <w:r>
-        <w:rPr>
-          <w:vertAlign w:val="subscript"/>
-        </w:rPr>
-        <w:t xml:space="preserve">0 </w:t>
-      </w:r>
-      <w:r>
-        <w:t xml:space="preserve">+ </w:t>
-      </w:r>
-      <w:r>
-        <w:rPr>
-          <w:rFonts w:hint="eastAsia"/>
-        </w:rPr>
-        <w:t>at</w:t>
-      </w:r>
-      <w:r>
-        <w:rPr>
-          <w:rFonts w:hint="eastAsia"/>
-        </w:rPr>
-        <w:t>；在冲拳的时候线速度和加速度都是在增加，冲拳结束的那一刻确实是加速度最大；线速度还不是最大值。</w:t>
-      </w:r>
-    </w:p>
-    <w:p>
-      <w:pPr>
-        <w:pStyle w:val="a3"/>
-        <w:numPr>
-          <w:ilvl w:val="0"/>
-          <w:numId w:val="11"/>
-        </w:numPr>
-        <w:spacing w:before="156" w:after="156"/>
-        <w:ind w:firstLineChars="0"/>
-      </w:pPr>
-      <w:r>
-        <w:rPr>
-          <w:rFonts w:hint="eastAsia"/>
-        </w:rPr>
-        <w:t>参考</w:t>
-      </w:r>
-      <w:r>
-        <w:rPr>
-          <w:rFonts w:hint="eastAsia"/>
-        </w:rPr>
+      <w:r>
+        <w:rPr>
+          <w:rFonts w:ascii="Tahoma" w:hAnsi="Tahoma" w:cs="Tahoma" w:hint="eastAsia"/>
+          <w:color w:val="3C3C3C"/>
+          <w:sz w:val="24"/>
+          <w:szCs w:val="24"/>
+        </w:rPr>
+        <w:t>电容触摸感应芯片</w:t>
+      </w:r>
+    </w:p>
+    <w:p>
+      <w:pPr>
+        <w:spacing w:before="156" w:after="156"/>
+      </w:pPr>
+      <w:r>
+        <w:rPr>
+          <w:rFonts w:hint="eastAsia"/>
+        </w:rPr>
+        <w:t>（</w:t>
+      </w:r>
+      <w:r>
+        <w:rPr>
+          <w:rFonts w:hint="eastAsia"/>
+        </w:rPr>
+        <w:t>1</w:t>
+      </w:r>
+      <w:r>
+        <w:rPr>
+          <w:rFonts w:hint="eastAsia"/>
+        </w:rPr>
+        <w:t>）硅胶薄膜导电按键</w:t>
+      </w:r>
+    </w:p>
+    <w:p>
+      <w:pPr>
+        <w:spacing w:before="156" w:after="156"/>
+      </w:pPr>
+      <w:r>
+        <w:tab/>
         <w:t xml:space="preserve"> </w:t>
+      </w:r>
+    </w:p>
+    <w:p>
+      <w:pPr>
+        <w:spacing w:before="156" w:after="156"/>
+      </w:pPr>
+      <w:r>
+        <w:rPr>
+          <w:rFonts w:hint="eastAsia"/>
+        </w:rPr>
+        <w:t>（</w:t>
+      </w:r>
+      <w:r>
+        <w:rPr>
+          <w:rFonts w:hint="eastAsia"/>
+        </w:rPr>
+        <w:t>2</w:t>
+      </w:r>
+      <w:r>
+        <w:rPr>
+          <w:rFonts w:hint="eastAsia"/>
+        </w:rPr>
+        <w:t>）手掌电容触摸按键模块</w:t>
+      </w:r>
+    </w:p>
+    <w:p>
+      <w:pPr>
+        <w:spacing w:before="156" w:after="156"/>
+      </w:pPr>
+      <w:r>
+        <w:rPr>
+          <w:rFonts w:hint="eastAsia"/>
+        </w:rPr>
+        <w:t>（</w:t>
       </w:r>
       <w:hyperlink r:id="rId7" w:history="1">
         <w:r>
           <w:rPr>
             <w:rStyle w:val="a4"/>
           </w:rPr>
-          <w:t>https://blog.csdn.net/zhaoyuaiweide/article/details/70756387</w:t>
+          <w:t>https://item.taobao.com/item.htm?spm=a230r.1.14.16.266b59f4TtrPtV&amp;id=565115235621&amp;ns=1&amp;abbucket=10&amp;wwlight=cntaobaoflyaswing-%7B565115235621%7D#detail</w:t>
         </w:r>
       </w:hyperlink>
       <w:r>
+        <w:rPr>
+          <w:rFonts w:hint="eastAsia"/>
+        </w:rPr>
+        <w:t>）</w:t>
+      </w:r>
+      <w:r>
+        <w:rPr>
+          <w:rFonts w:hint="eastAsia"/>
+        </w:rPr>
         <w:t xml:space="preserve"> </w:t>
       </w:r>
     </w:p>
     <w:p>
       <w:pPr>
-        <w:pStyle w:val="a3"/>
-        <w:numPr>
-          <w:ilvl w:val="0"/>
-          <w:numId w:val="11"/>
-        </w:numPr>
-        <w:spacing w:before="156" w:after="156"/>
-        <w:ind w:firstLineChars="0"/>
-      </w:pPr>
-      <w:r>
-        <w:rPr>
-          <w:rFonts w:hint="eastAsia"/>
-        </w:rPr>
-        <w:lastRenderedPageBreak/>
-        <w:t>问题：加速度是有重力加速度和矢量</w:t>
-      </w:r>
-      <w:proofErr w:type="gramStart"/>
-      <w:r>
-        <w:rPr>
-          <w:rFonts w:hint="eastAsia"/>
-        </w:rPr>
-        <w:t>脚实现</w:t>
-      </w:r>
-      <w:proofErr w:type="gramEnd"/>
-      <w:r>
-        <w:rPr>
-          <w:rFonts w:hint="eastAsia"/>
-        </w:rPr>
-        <w:t>的，那如果三轴传感器就只是倾斜，这样怎么办？</w:t>
-      </w:r>
-      <w:r>
-        <w:rPr>
-          <w:rFonts w:hint="eastAsia"/>
-        </w:rPr>
-        <w:t>线速度也得考虑？</w:t>
-      </w:r>
-    </w:p>
-    <w:p>
-      <w:pPr>
-        <w:pStyle w:val="2"/>
-        <w:numPr>
-          <w:ilvl w:val="1"/>
-          <w:numId w:val="10"/>
-        </w:numPr>
-        <w:spacing w:before="156" w:after="156"/>
-      </w:pPr>
-      <w:r>
-        <w:rPr>
-          <w:rFonts w:hint="eastAsia"/>
-        </w:rPr>
-        <w:t>分清</w:t>
-      </w:r>
-      <w:r>
-        <w:t>惯性</w:t>
-      </w:r>
-      <w:r>
-        <w:t>MEMS</w:t>
-      </w:r>
-      <w:r>
+        <w:spacing w:before="156" w:after="156"/>
+      </w:pPr>
+      <w:r>
+        <w:rPr>
+          <w:rFonts w:hint="eastAsia"/>
+        </w:rPr>
         <w:t>（</w:t>
       </w:r>
-      <w:proofErr w:type="gramStart"/>
-      <w:r>
-        <w:t>微机电</w:t>
-      </w:r>
-      <w:proofErr w:type="gramEnd"/>
-      <w:r>
-        <w:t>系统）传感器，特别是加速度计和陀螺仪</w:t>
-      </w:r>
-    </w:p>
-    <w:p>
-      <w:pPr>
-        <w:pStyle w:val="a3"/>
-        <w:spacing w:before="156" w:after="156"/>
-        <w:ind w:left="525" w:firstLineChars="0" w:firstLine="0"/>
+      <w:r>
+        <w:t>3</w:t>
+      </w:r>
+      <w:r>
+        <w:rPr>
+          <w:rFonts w:hint="eastAsia"/>
+        </w:rPr>
+        <w:t>）轻触电动开关</w:t>
+      </w:r>
+    </w:p>
+    <w:p>
+      <w:pPr>
+        <w:spacing w:before="156" w:after="156"/>
       </w:pPr>
       <w:r>
         <w:rPr>
@@ -1402,2204 +1079,135 @@
           <w:rPr>
             <w:rStyle w:val="a4"/>
           </w:rPr>
-          <w:t>https://blog.csdn.net/jj2060/article/details/49533251</w:t>
+          <w:t>https://item.taobao.com/item.htm?</w:t>
+        </w:r>
+        <w:r>
+          <w:rPr>
+            <w:rStyle w:val="a4"/>
+          </w:rPr>
+          <w:t>s</w:t>
+        </w:r>
+        <w:r>
+          <w:rPr>
+            <w:rStyle w:val="a4"/>
+          </w:rPr>
+          <w:t>pm=a230r.1.14.73.35621aecYdQbvy&amp;id=40658650850&amp;ns=1&amp;abbucket=10#detail</w:t>
         </w:r>
       </w:hyperlink>
-      <w:r>
+      <w:bookmarkStart w:id="0" w:name="_GoBack"/>
+      <w:bookmarkEnd w:id="0"/>
+      <w:r>
+        <w:rPr>
+          <w:rFonts w:hint="eastAsia"/>
+        </w:rPr>
+        <w:t>）</w:t>
+      </w:r>
+      <w:r>
+        <w:rPr>
+          <w:rFonts w:hint="eastAsia"/>
+        </w:rPr>
         <w:t xml:space="preserve"> </w:t>
       </w:r>
       <w:r>
+        <w:t xml:space="preserve">  </w:t>
+      </w:r>
+    </w:p>
+    <w:p>
+      <w:pPr>
+        <w:pStyle w:val="3"/>
+        <w:shd w:val="clear" w:color="auto" w:fill="FFFFFF"/>
+        <w:spacing w:before="156" w:after="156" w:line="315" w:lineRule="atLeast"/>
+        <w:rPr>
+          <w:rFonts w:ascii="Tahoma" w:hAnsi="Tahoma" w:cs="Tahoma"/>
+          <w:color w:val="3C3C3C"/>
+          <w:sz w:val="24"/>
+          <w:szCs w:val="24"/>
+        </w:rPr>
+      </w:pPr>
+      <w:r>
+        <w:rPr>
+          <w:rFonts w:ascii="Tahoma" w:hAnsi="Tahoma" w:cs="Tahoma"/>
+          <w:color w:val="3C3C3C"/>
+          <w:sz w:val="24"/>
+          <w:szCs w:val="24"/>
+        </w:rPr>
+        <w:t>TTP223B</w:t>
+      </w:r>
+    </w:p>
+    <w:p>
+      <w:pPr>
+        <w:spacing w:before="156" w:after="156"/>
+      </w:pPr>
+      <w:r>
+        <w:rPr>
+          <w:rFonts w:hint="eastAsia"/>
+        </w:rPr>
+        <w:t>（</w:t>
+      </w:r>
+      <w:r>
+        <w:rPr>
+          <w:rFonts w:hint="eastAsia"/>
+        </w:rPr>
+        <w:t>1</w:t>
+      </w:r>
+      <w:r>
         <w:rPr>
           <w:rFonts w:hint="eastAsia"/>
         </w:rPr>
         <w:t>）</w:t>
       </w:r>
-    </w:p>
-    <w:p>
-      <w:pPr>
-        <w:pStyle w:val="3"/>
-        <w:numPr>
-          <w:ilvl w:val="2"/>
-          <w:numId w:val="10"/>
-        </w:numPr>
-        <w:spacing w:before="156" w:after="156"/>
-      </w:pPr>
-      <w:r>
-        <w:rPr>
-          <w:rFonts w:hint="eastAsia"/>
-        </w:rPr>
-        <w:t>加速度计</w:t>
-      </w:r>
-    </w:p>
-    <w:p>
-      <w:pPr>
-        <w:spacing w:before="156" w:after="156"/>
-        <w:ind w:firstLine="420"/>
-      </w:pPr>
-      <w:r>
-        <w:rPr>
-          <w:rFonts w:hint="eastAsia"/>
-        </w:rPr>
-        <w:t>我们</w:t>
-      </w:r>
-      <w:proofErr w:type="gramStart"/>
-      <w:r>
-        <w:rPr>
-          <w:rFonts w:hint="eastAsia"/>
-        </w:rPr>
-        <w:t>取空间</w:t>
-      </w:r>
-      <w:proofErr w:type="gramEnd"/>
-      <w:r>
-        <w:rPr>
-          <w:rFonts w:hint="eastAsia"/>
-        </w:rPr>
-        <w:t>适量的</w:t>
-      </w:r>
-      <w:r>
-        <w:rPr>
-          <w:rFonts w:hint="eastAsia"/>
-        </w:rPr>
-        <w:t>R</w:t>
-      </w:r>
-      <w:r>
-        <w:rPr>
-          <w:rFonts w:hint="eastAsia"/>
-        </w:rPr>
-        <w:t>为加速度和适量，</w:t>
-      </w:r>
-      <w:r>
-        <w:t>RX</w:t>
-      </w:r>
-      <w:r>
-        <w:t>，</w:t>
-      </w:r>
-      <w:r>
-        <w:t>RY</w:t>
-      </w:r>
-      <w:r>
-        <w:t>，</w:t>
-      </w:r>
-      <w:r>
-        <w:t>RZ</w:t>
-      </w:r>
-      <w:r>
-        <w:t>值是实际中加速度计输出的线性相关值</w:t>
-      </w:r>
-      <w:r>
-        <w:t xml:space="preserve"> R ^ 2 = RX ^ 2 + RY ^ 2 + RZ ^ 2 </w:t>
-      </w:r>
-      <w:r>
-        <w:rPr>
-          <w:rFonts w:hint="eastAsia"/>
-        </w:rPr>
-        <w:t>：</w:t>
-      </w:r>
-    </w:p>
-    <w:p>
-      <w:pPr>
-        <w:widowControl/>
-        <w:spacing w:beforeLines="0" w:before="0" w:afterLines="0" w:after="0" w:line="240" w:lineRule="auto"/>
-        <w:jc w:val="center"/>
-        <w:rPr>
-          <w:rFonts w:ascii="宋体" w:eastAsia="宋体" w:hAnsi="宋体" w:cs="宋体"/>
-          <w:kern w:val="0"/>
-          <w:szCs w:val="24"/>
-        </w:rPr>
-      </w:pPr>
-      <w:r>
-        <w:rPr>
-          <w:rFonts w:ascii="宋体" w:eastAsia="宋体" w:hAnsi="宋体" w:cs="宋体"/>
-          <w:noProof/>
-          <w:kern w:val="0"/>
-          <w:szCs w:val="24"/>
-        </w:rPr>
-        <w:drawing>
-          <wp:inline distT="0" distB="0" distL="0" distR="0">
-            <wp:extent cx="3228229" cy="2959168"/>
-            <wp:effectExtent l="0" t="0" r="0" b="0"/>
-            <wp:docPr id="1" name="图片 1" descr="C:\Users\19391\AppData\Roaming\Tencent\Users\1939193595\TIM\WinTemp\RichOle\V[OVQR[RHS{O13S89[XE}MU.png"/>
-            <wp:cNvGraphicFramePr>
-              <a:graphicFrameLocks xmlns:a="http://schemas.openxmlformats.org/drawingml/2006/main" noChangeAspect="1"/>
-            </wp:cNvGraphicFramePr>
-            <a:graphic xmlns:a="http://schemas.openxmlformats.org/drawingml/2006/main">
-              <a:graphicData uri="http://schemas.openxmlformats.org/drawingml/2006/picture">
-                <pic:pic xmlns:pic="http://schemas.openxmlformats.org/drawingml/2006/picture">
-                  <pic:nvPicPr>
-                    <pic:cNvPr id="0" name="Picture 1" descr="C:\Users\19391\AppData\Roaming\Tencent\Users\1939193595\TIM\WinTemp\RichOle\V[OVQR[RHS{O13S89[XE}MU.png"/>
-                    <pic:cNvPicPr>
-                      <a:picLocks noChangeAspect="1" noChangeArrowheads="1"/>
-                    </pic:cNvPicPr>
-                  </pic:nvPicPr>
-                  <pic:blipFill>
-                    <a:blip r:embed="rId9">
-                      <a:extLst>
-                        <a:ext uri="{28A0092B-C50C-407E-A947-70E740481C1C}">
-                          <a14:useLocalDpi xmlns:a14="http://schemas.microsoft.com/office/drawing/2010/main" val="0"/>
-                        </a:ext>
-                      </a:extLst>
-                    </a:blip>
-                    <a:srcRect/>
-                    <a:stretch>
-                      <a:fillRect/>
-                    </a:stretch>
-                  </pic:blipFill>
-                  <pic:spPr bwMode="auto">
-                    <a:xfrm>
-                      <a:off x="0" y="0"/>
-                      <a:ext cx="3334021" cy="3056143"/>
-                    </a:xfrm>
-                    <a:prstGeom prst="rect">
-                      <a:avLst/>
-                    </a:prstGeom>
-                    <a:noFill/>
-                    <a:ln>
-                      <a:noFill/>
-                    </a:ln>
-                  </pic:spPr>
-                </pic:pic>
-              </a:graphicData>
-            </a:graphic>
-          </wp:inline>
-        </w:drawing>
+      <w:r>
+        <w:t>[</w:t>
+      </w:r>
+      <w:r>
+        <w:rPr>
+          <w:rFonts w:hint="eastAsia"/>
+        </w:rPr>
+        <w:t>数字触摸感应模块</w:t>
+      </w:r>
+      <w:r>
+        <w:t>]</w:t>
+      </w:r>
+    </w:p>
+    <w:p>
+      <w:pPr>
+        <w:spacing w:before="156" w:after="156"/>
+        <w:rPr>
+          <w:rFonts w:hint="eastAsia"/>
+        </w:rPr>
+      </w:pPr>
+      <w:hyperlink r:id="rId9" w:history="1">
+        <w:r>
+          <w:rPr>
+            <w:rStyle w:val="a4"/>
+          </w:rPr>
+          <w:t>https://item.taobao.com/item.htm?spm=a230r.1.14.73.35621aecYdQbvy&amp;id=40658650850&amp;ns=1&amp;abbucket=10#detail</w:t>
+        </w:r>
+      </w:hyperlink>
+      <w:r>
+        <w:t xml:space="preserve"> </w:t>
       </w:r>
     </w:p>
     <w:p>
       <w:pPr>
         <w:pStyle w:val="a3"/>
-        <w:numPr>
-          <w:ilvl w:val="0"/>
-          <w:numId w:val="12"/>
-        </w:numPr>
-        <w:spacing w:before="156" w:after="156"/>
-        <w:ind w:firstLineChars="0"/>
-      </w:pPr>
-      <w:r>
-        <w:rPr>
-          <w:rFonts w:hint="eastAsia"/>
-        </w:rPr>
-        <w:t>加速度的获取计算：</w:t>
-      </w:r>
-      <w:r>
-        <w:t>多数加速度计可归为两类：数字和模拟。数字加速度计可通过</w:t>
-      </w:r>
-      <w:r>
-        <w:t>I2C</w:t>
-      </w:r>
-      <w:r>
-        <w:t>，</w:t>
-      </w:r>
-      <w:r>
-        <w:t>SPI</w:t>
-      </w:r>
-      <w:r>
-        <w:t>或</w:t>
-      </w:r>
-      <w:r>
-        <w:t>USART</w:t>
-      </w:r>
-      <w:r>
-        <w:t>方式获取信息，而模拟加速度计的输出是一个在预定范围内的电压值，你需要用</w:t>
-      </w:r>
-      <w:r>
-        <w:t>ADC</w:t>
-      </w:r>
-      <w:r>
-        <w:t>（模拟</w:t>
-      </w:r>
-      <w:proofErr w:type="gramStart"/>
-      <w:r>
-        <w:t>量转数字</w:t>
-      </w:r>
-      <w:proofErr w:type="gramEnd"/>
-      <w:r>
-        <w:t>量）模块将其转换为数字值。</w:t>
-      </w:r>
+        <w:spacing w:before="156" w:after="156"/>
+        <w:ind w:left="1080" w:firstLineChars="0" w:firstLine="0"/>
+      </w:pPr>
     </w:p>
     <w:p>
       <w:pPr>
         <w:pStyle w:val="a3"/>
-        <w:numPr>
-          <w:ilvl w:val="0"/>
-          <w:numId w:val="12"/>
-        </w:numPr>
-        <w:spacing w:before="156" w:after="156"/>
-        <w:ind w:firstLineChars="0"/>
-      </w:pPr>
-      <w:r>
-        <w:rPr>
-          <w:rFonts w:hint="eastAsia"/>
-        </w:rPr>
-        <w:t>A</w:t>
-      </w:r>
-      <w:r>
-        <w:t>DC</w:t>
-      </w:r>
-      <w:r>
-        <w:rPr>
-          <w:rFonts w:hint="eastAsia"/>
-        </w:rPr>
-        <w:t>的转换：</w:t>
-      </w:r>
-      <w:r>
-        <w:t>如一个</w:t>
-      </w:r>
-      <w:r>
-        <w:t>10</w:t>
-      </w:r>
-      <w:r>
-        <w:t>位</w:t>
-      </w:r>
-      <w:r>
-        <w:t>ADC</w:t>
-      </w:r>
-      <w:r>
-        <w:t>模块的输出值范围在</w:t>
-      </w:r>
-      <w:r>
-        <w:t>0 .. 1023</w:t>
-      </w:r>
-      <w:r>
-        <w:t>间，请注意，</w:t>
-      </w:r>
-      <w:r>
-        <w:t>1023 = 2 ^ 10</w:t>
-      </w:r>
-      <w:r>
-        <w:rPr>
-          <w:vertAlign w:val="superscript"/>
-        </w:rPr>
-        <w:t xml:space="preserve"> -1</w:t>
-      </w:r>
-      <w:r>
-        <w:t xml:space="preserve"> </w:t>
-      </w:r>
+        <w:spacing w:before="156" w:after="156"/>
+        <w:ind w:left="1080" w:firstLineChars="0" w:firstLine="0"/>
+      </w:pPr>
     </w:p>
     <w:p>
       <w:pPr>
         <w:pStyle w:val="a3"/>
-        <w:numPr>
-          <w:ilvl w:val="0"/>
-          <w:numId w:val="12"/>
-        </w:numPr>
-        <w:spacing w:before="156" w:after="156"/>
-        <w:ind w:firstLineChars="0"/>
-      </w:pPr>
-      <w:r>
-        <w:rPr>
-          <w:rFonts w:hint="eastAsia"/>
-        </w:rPr>
-        <w:t>读取</w:t>
-      </w:r>
-      <w:r>
-        <w:t>10</w:t>
-      </w:r>
-      <w:r>
-        <w:t>位</w:t>
-      </w:r>
-      <w:r>
-        <w:t>ADC</w:t>
-      </w:r>
-      <w:r>
-        <w:t>模块得到了以下的三个轴的数据</w:t>
-      </w:r>
-      <w:r>
-        <w:rPr>
-          <w:rFonts w:hint="eastAsia"/>
-        </w:rPr>
-        <w:t>：</w:t>
-      </w:r>
-      <w:proofErr w:type="spellStart"/>
-      <w:r>
-        <w:rPr>
-          <w:rFonts w:hint="eastAsia"/>
-        </w:rPr>
-        <w:t>Adc</w:t>
-      </w:r>
-      <w:r>
-        <w:t>RX</w:t>
-      </w:r>
-      <w:proofErr w:type="spellEnd"/>
-      <w:r>
-        <w:t>=586;</w:t>
-      </w:r>
-    </w:p>
-    <w:p>
-      <w:pPr>
-        <w:pStyle w:val="a3"/>
-        <w:spacing w:before="156" w:after="156"/>
-        <w:ind w:left="1140" w:firstLineChars="0" w:firstLine="0"/>
-      </w:pPr>
-      <w:r>
-        <w:lastRenderedPageBreak/>
-        <w:t>每个</w:t>
-      </w:r>
-      <w:r>
-        <w:t>ADC</w:t>
-      </w:r>
-      <w:r>
-        <w:t>模块都有一个参考电压，假设在我们的例子中，它是</w:t>
-      </w:r>
-      <w:r>
-        <w:t>3.3V;</w:t>
-      </w:r>
-    </w:p>
-    <w:p>
-      <w:pPr>
-        <w:pStyle w:val="a3"/>
-        <w:spacing w:before="156" w:after="156"/>
-        <w:ind w:left="1140" w:firstLineChars="0" w:firstLine="0"/>
-      </w:pPr>
-      <w:r>
-        <w:rPr>
-          <w:rFonts w:hint="eastAsia"/>
-        </w:rPr>
-        <w:t>则：</w:t>
-      </w:r>
-      <w:proofErr w:type="spellStart"/>
-      <w:r>
-        <w:t>VoltsRx</w:t>
-      </w:r>
-      <w:proofErr w:type="spellEnd"/>
-      <w:r>
-        <w:t xml:space="preserve"> = </w:t>
-      </w:r>
-      <w:proofErr w:type="spellStart"/>
-      <w:r>
-        <w:t>AdcRx</w:t>
-      </w:r>
-      <w:proofErr w:type="spellEnd"/>
-      <w:r>
-        <w:t xml:space="preserve"> * VREF / 1023 </w:t>
-      </w:r>
-    </w:p>
-    <w:p>
-      <w:pPr>
-        <w:pStyle w:val="a3"/>
-        <w:spacing w:before="156" w:after="156"/>
-        <w:ind w:left="1140" w:firstLineChars="0" w:firstLine="0"/>
-      </w:pPr>
-      <w:proofErr w:type="spellStart"/>
-      <w:r>
-        <w:t>VoltsRx</w:t>
-      </w:r>
-      <w:proofErr w:type="spellEnd"/>
-      <w:r>
-        <w:t xml:space="preserve"> = 586 * 3.3 / 1023 =</w:t>
-      </w:r>
-      <w:r>
-        <w:t>～</w:t>
-      </w:r>
-      <w:r>
-        <w:t xml:space="preserve">1.89V </w:t>
-      </w:r>
-    </w:p>
-    <w:p>
-      <w:pPr>
-        <w:pStyle w:val="a3"/>
-        <w:numPr>
-          <w:ilvl w:val="0"/>
-          <w:numId w:val="12"/>
-        </w:numPr>
-        <w:spacing w:before="156" w:after="156"/>
-        <w:ind w:firstLineChars="0"/>
-      </w:pPr>
-      <w:r>
-        <w:t>每个加速度计都有一个零加速度的电压值，你可以在它的说明书中找到，这个电压值对应于加速度为</w:t>
-      </w:r>
-      <w:r>
-        <w:t xml:space="preserve">0g </w:t>
-      </w:r>
-      <w:r>
-        <w:rPr>
-          <w:rFonts w:hint="eastAsia"/>
-        </w:rPr>
-        <w:t>，</w:t>
-      </w:r>
-      <w:proofErr w:type="spellStart"/>
-      <w:r>
-        <w:t>VzeroG</w:t>
-      </w:r>
-      <w:proofErr w:type="spellEnd"/>
-      <w:r>
-        <w:t xml:space="preserve">= 1.65V </w:t>
-      </w:r>
-    </w:p>
-    <w:p>
-      <w:pPr>
-        <w:pStyle w:val="a3"/>
-        <w:spacing w:before="156" w:after="156"/>
-        <w:ind w:left="1140" w:firstLineChars="0" w:firstLine="0"/>
-      </w:pPr>
-      <w:r>
-        <w:rPr>
-          <w:rFonts w:hint="eastAsia"/>
-        </w:rPr>
-        <w:t>计算得到</w:t>
-      </w:r>
-      <w:r>
-        <w:rPr>
-          <w:rFonts w:hint="eastAsia"/>
-        </w:rPr>
-        <w:t>O</w:t>
-      </w:r>
-      <w:r>
-        <w:rPr>
-          <w:rFonts w:hint="eastAsia"/>
-        </w:rPr>
-        <w:t>加速度的偏压值：</w:t>
-      </w:r>
-      <w:proofErr w:type="spellStart"/>
-      <w:r>
-        <w:t>DeltaVoltsRx</w:t>
-      </w:r>
-      <w:proofErr w:type="spellEnd"/>
-      <w:r>
-        <w:t xml:space="preserve"> = 1.89V - 1.65V = 0.24V </w:t>
-      </w:r>
-    </w:p>
-    <w:p>
-      <w:pPr>
-        <w:pStyle w:val="a3"/>
-        <w:numPr>
-          <w:ilvl w:val="0"/>
-          <w:numId w:val="12"/>
-        </w:numPr>
-        <w:spacing w:before="156" w:after="156"/>
-        <w:ind w:firstLineChars="0"/>
-      </w:pPr>
-      <w:r>
-        <w:rPr>
-          <w:rFonts w:hint="eastAsia"/>
-        </w:rPr>
-        <w:t>将单位换算为</w:t>
-      </w:r>
-      <w:r>
-        <w:rPr>
-          <w:rFonts w:hint="eastAsia"/>
-        </w:rPr>
-        <w:t>g</w:t>
-      </w:r>
-      <w:r>
-        <w:t>(9.8m/s</w:t>
-      </w:r>
-      <w:r>
-        <w:rPr>
-          <w:vertAlign w:val="superscript"/>
-        </w:rPr>
-        <w:t>2</w:t>
-      </w:r>
-      <w:r>
-        <w:t>)</w:t>
-      </w:r>
-      <w:r>
-        <w:rPr>
-          <w:rFonts w:hint="eastAsia"/>
-        </w:rPr>
-        <w:t>，引入灵敏度（</w:t>
-      </w:r>
-      <w:r>
-        <w:rPr>
-          <w:rFonts w:hint="eastAsia"/>
-        </w:rPr>
-        <w:t>mV</w:t>
-      </w:r>
-      <w:r>
-        <w:t>/g</w:t>
-      </w:r>
-      <w:r>
-        <w:rPr>
-          <w:rFonts w:hint="eastAsia"/>
-        </w:rPr>
-        <w:t>）</w:t>
-      </w:r>
-      <w:r>
-        <w:t>,</w:t>
-      </w:r>
-      <w:r>
-        <w:rPr>
-          <w:rFonts w:hint="eastAsia"/>
-        </w:rPr>
-        <w:t>书中有</w:t>
-      </w:r>
-      <w:proofErr w:type="gramStart"/>
-      <w:r>
-        <w:rPr>
-          <w:rFonts w:hint="eastAsia"/>
-        </w:rPr>
-        <w:t>对应值</w:t>
-      </w:r>
-      <w:proofErr w:type="gramEnd"/>
-      <w:r>
-        <w:t>加速度计的灵敏度</w:t>
-      </w:r>
-      <w:r>
-        <w:t xml:space="preserve"> Sensitivity= 478.5mV / g = 0.4785V /g</w:t>
-      </w:r>
-      <w:r>
-        <w:rPr>
-          <w:rFonts w:hint="eastAsia"/>
-        </w:rPr>
-        <w:t>；</w:t>
-      </w:r>
-    </w:p>
-    <w:p>
-      <w:pPr>
-        <w:pStyle w:val="a3"/>
-        <w:spacing w:before="156" w:after="156"/>
-        <w:ind w:left="1140" w:firstLineChars="0" w:firstLine="0"/>
-      </w:pPr>
-      <w:r>
-        <w:t xml:space="preserve">RX = </w:t>
-      </w:r>
-      <w:proofErr w:type="spellStart"/>
-      <w:r>
-        <w:t>DeltaVoltsRx</w:t>
-      </w:r>
-      <w:proofErr w:type="spellEnd"/>
-      <w:r>
-        <w:t xml:space="preserve"> /Sensitivity </w:t>
-      </w:r>
-    </w:p>
-    <w:p>
-      <w:pPr>
-        <w:pStyle w:val="a3"/>
-        <w:numPr>
-          <w:ilvl w:val="0"/>
-          <w:numId w:val="12"/>
-        </w:numPr>
-        <w:spacing w:before="156" w:after="156"/>
-        <w:ind w:firstLineChars="0"/>
-      </w:pPr>
-      <w:r>
-        <w:rPr>
-          <w:rFonts w:hint="eastAsia"/>
-        </w:rPr>
-        <w:t>我们便能得到每一个轴向的加速度值：</w:t>
-      </w:r>
-      <w:r>
-        <w:t>Rx = (</w:t>
-      </w:r>
-      <w:proofErr w:type="spellStart"/>
-      <w:r>
-        <w:t>AdcRx</w:t>
-      </w:r>
-      <w:proofErr w:type="spellEnd"/>
-      <w:r>
-        <w:t xml:space="preserve"> * </w:t>
-      </w:r>
-      <w:proofErr w:type="spellStart"/>
-      <w:r>
-        <w:t>Vref</w:t>
-      </w:r>
-      <w:proofErr w:type="spellEnd"/>
-      <w:r>
-        <w:t xml:space="preserve"> / 1023 – </w:t>
-      </w:r>
-      <w:proofErr w:type="spellStart"/>
-      <w:r>
-        <w:t>VzeroG</w:t>
-      </w:r>
-      <w:proofErr w:type="spellEnd"/>
-      <w:r>
-        <w:t>) / Sensitivity</w:t>
-      </w:r>
-      <w:r>
-        <w:rPr>
-          <w:rFonts w:hint="eastAsia"/>
-        </w:rPr>
-        <w:t>。</w:t>
-      </w:r>
-      <w:r>
-        <w:t xml:space="preserve"> </w:t>
-      </w:r>
-    </w:p>
-    <w:p>
-      <w:pPr>
-        <w:pStyle w:val="3"/>
-        <w:numPr>
-          <w:ilvl w:val="2"/>
-          <w:numId w:val="10"/>
-        </w:numPr>
-        <w:spacing w:before="156" w:after="156"/>
-      </w:pPr>
-      <w:r>
-        <w:rPr>
-          <w:rFonts w:hint="eastAsia"/>
-        </w:rPr>
-        <w:t>陀螺仪</w:t>
-      </w:r>
-    </w:p>
-    <w:p>
-      <w:pPr>
-        <w:spacing w:before="156" w:after="156"/>
-        <w:ind w:left="420"/>
-      </w:pPr>
-      <w:r>
-        <w:rPr>
-          <w:rFonts w:hint="eastAsia"/>
-        </w:rPr>
-        <w:t>陀螺仪测的是：</w:t>
-      </w:r>
-      <w:proofErr w:type="spellStart"/>
-      <w:r>
-        <w:rPr>
-          <w:rFonts w:hint="eastAsia"/>
-        </w:rPr>
-        <w:t>Axz</w:t>
-      </w:r>
-      <w:proofErr w:type="spellEnd"/>
-      <w:r>
-        <w:t>的角度变化率</w:t>
-      </w:r>
-      <w:r>
-        <w:t xml:space="preserve"> </w:t>
-      </w:r>
-    </w:p>
-    <w:p>
-      <w:pPr>
-        <w:widowControl/>
-        <w:spacing w:beforeLines="0" w:before="0" w:afterLines="0" w:after="0" w:line="240" w:lineRule="auto"/>
-        <w:ind w:left="420"/>
-        <w:jc w:val="center"/>
-        <w:rPr>
-          <w:rFonts w:ascii="宋体" w:eastAsia="宋体" w:hAnsi="宋体" w:cs="宋体"/>
-          <w:kern w:val="0"/>
-          <w:szCs w:val="24"/>
-        </w:rPr>
-      </w:pPr>
-      <w:r>
-        <w:rPr>
-          <w:noProof/>
-        </w:rPr>
-        <w:drawing>
-          <wp:inline distT="0" distB="0" distL="0" distR="0">
-            <wp:extent cx="2775116" cy="2377100"/>
-            <wp:effectExtent l="0" t="0" r="6350" b="4445"/>
-            <wp:docPr id="2" name="图片 2" descr="C:\Users\19391\AppData\Roaming\Tencent\Users\1939193595\TIM\WinTemp\RichOle\YAKE}WGZ%%0%{JTC$Z7RG(W.png"/>
-            <wp:cNvGraphicFramePr>
-              <a:graphicFrameLocks xmlns:a="http://schemas.openxmlformats.org/drawingml/2006/main" noChangeAspect="1"/>
-            </wp:cNvGraphicFramePr>
-            <a:graphic xmlns:a="http://schemas.openxmlformats.org/drawingml/2006/main">
-              <a:graphicData uri="http://schemas.openxmlformats.org/drawingml/2006/picture">
-                <pic:pic xmlns:pic="http://schemas.openxmlformats.org/drawingml/2006/picture">
-                  <pic:nvPicPr>
-                    <pic:cNvPr id="0" name="Picture 3" descr="C:\Users\19391\AppData\Roaming\Tencent\Users\1939193595\TIM\WinTemp\RichOle\YAKE}WGZ%%0%{JTC$Z7RG(W.png"/>
-                    <pic:cNvPicPr>
-                      <a:picLocks noChangeAspect="1" noChangeArrowheads="1"/>
-                    </pic:cNvPicPr>
-                  </pic:nvPicPr>
-                  <pic:blipFill>
-                    <a:blip r:embed="rId10">
-                      <a:extLst>
-                        <a:ext uri="{28A0092B-C50C-407E-A947-70E740481C1C}">
-                          <a14:useLocalDpi xmlns:a14="http://schemas.microsoft.com/office/drawing/2010/main" val="0"/>
-                        </a:ext>
-                      </a:extLst>
-                    </a:blip>
-                    <a:srcRect/>
-                    <a:stretch>
-                      <a:fillRect/>
-                    </a:stretch>
-                  </pic:blipFill>
-                  <pic:spPr bwMode="auto">
-                    <a:xfrm>
-                      <a:off x="0" y="0"/>
-                      <a:ext cx="2794135" cy="2393391"/>
-                    </a:xfrm>
-                    <a:prstGeom prst="rect">
-                      <a:avLst/>
-                    </a:prstGeom>
-                    <a:noFill/>
-                    <a:ln>
-                      <a:noFill/>
-                    </a:ln>
-                  </pic:spPr>
-                </pic:pic>
-              </a:graphicData>
-            </a:graphic>
-          </wp:inline>
-        </w:drawing>
-      </w:r>
-    </w:p>
-    <w:p>
-      <w:pPr>
-        <w:pStyle w:val="a3"/>
-        <w:numPr>
-          <w:ilvl w:val="0"/>
-          <w:numId w:val="13"/>
-        </w:numPr>
-        <w:spacing w:before="156" w:after="156"/>
-        <w:ind w:firstLineChars="0"/>
-      </w:pPr>
-      <w:r>
-        <w:t>我们先假设在</w:t>
-      </w:r>
-      <w:r>
-        <w:t>t0</w:t>
-      </w:r>
-      <w:r>
-        <w:t>时刻，我们已测得绕</w:t>
-      </w:r>
-      <w:r>
-        <w:t>Y</w:t>
-      </w:r>
-      <w:r>
-        <w:t>轴旋转的角度（也就是</w:t>
-      </w:r>
-      <w:proofErr w:type="spellStart"/>
-      <w:r>
-        <w:t>Axz</w:t>
-      </w:r>
-      <w:proofErr w:type="spellEnd"/>
-      <w:r>
-        <w:t>），定义为</w:t>
-      </w:r>
-      <w:r>
-        <w:t>Axz0</w:t>
-      </w:r>
-      <w:r>
-        <w:t>，之后在</w:t>
-      </w:r>
-      <w:r>
-        <w:t>t1</w:t>
-      </w:r>
-      <w:r>
-        <w:t>时刻我们再次测量这个角度，得到</w:t>
-      </w:r>
-      <w:r>
-        <w:t>Axz1</w:t>
-      </w:r>
-      <w:r>
-        <w:t>。</w:t>
-      </w:r>
-    </w:p>
-    <w:p>
-      <w:pPr>
-        <w:pStyle w:val="a3"/>
-        <w:spacing w:before="156" w:after="156"/>
-        <w:ind w:left="1140" w:firstLineChars="0" w:firstLine="0"/>
-      </w:pPr>
-      <w:proofErr w:type="spellStart"/>
-      <w:r>
-        <w:t>RateAxz</w:t>
-      </w:r>
-      <w:proofErr w:type="spellEnd"/>
-      <w:r>
-        <w:t xml:space="preserve"> = (Axz1 – Axz0) / (t1 – t0) </w:t>
-      </w:r>
-    </w:p>
-    <w:p>
-      <w:pPr>
-        <w:pStyle w:val="a3"/>
-        <w:numPr>
-          <w:ilvl w:val="0"/>
-          <w:numId w:val="13"/>
-        </w:numPr>
-        <w:spacing w:before="156" w:after="156"/>
-        <w:ind w:firstLineChars="0"/>
-      </w:pPr>
-      <w:r>
-        <w:rPr>
-          <w:rFonts w:hint="eastAsia"/>
-        </w:rPr>
-        <w:lastRenderedPageBreak/>
-        <w:t>同理：通过</w:t>
-      </w:r>
-      <w:r>
-        <w:rPr>
-          <w:rFonts w:hint="eastAsia"/>
-        </w:rPr>
-        <w:t>1</w:t>
-      </w:r>
-      <w:r>
-        <w:t>0</w:t>
-      </w:r>
-      <w:r>
-        <w:rPr>
-          <w:rFonts w:hint="eastAsia"/>
-        </w:rPr>
-        <w:t>位</w:t>
-      </w:r>
-      <w:r>
-        <w:rPr>
-          <w:rFonts w:hint="eastAsia"/>
-        </w:rPr>
-        <w:t>A</w:t>
-      </w:r>
-      <w:r>
-        <w:t>DC</w:t>
-      </w:r>
-      <w:r>
-        <w:rPr>
-          <w:rFonts w:hint="eastAsia"/>
-        </w:rPr>
-        <w:t>进行转换公式：</w:t>
-      </w:r>
-    </w:p>
-    <w:p>
-      <w:pPr>
-        <w:pStyle w:val="a3"/>
-        <w:spacing w:before="156" w:after="156"/>
-        <w:ind w:left="1140" w:firstLineChars="0" w:firstLine="0"/>
-      </w:pPr>
-      <w:proofErr w:type="spellStart"/>
-      <w:r>
-        <w:t>RateAxz</w:t>
-      </w:r>
-      <w:proofErr w:type="spellEnd"/>
-      <w:r>
-        <w:t xml:space="preserve"> = (</w:t>
-      </w:r>
-      <w:proofErr w:type="spellStart"/>
-      <w:r>
-        <w:t>AdcGyroXZ</w:t>
-      </w:r>
-      <w:proofErr w:type="spellEnd"/>
-      <w:r>
-        <w:t xml:space="preserve"> * </w:t>
-      </w:r>
-      <w:proofErr w:type="spellStart"/>
-      <w:r>
-        <w:t>Vref</w:t>
-      </w:r>
-      <w:proofErr w:type="spellEnd"/>
-      <w:r>
-        <w:t xml:space="preserve"> / 1023 – </w:t>
-      </w:r>
-      <w:proofErr w:type="spellStart"/>
-      <w:r>
-        <w:t>VzeroRate</w:t>
-      </w:r>
-      <w:proofErr w:type="spellEnd"/>
-      <w:r>
-        <w:t xml:space="preserve">) / Sensitivity </w:t>
-      </w:r>
-    </w:p>
-    <w:p>
-      <w:pPr>
-        <w:pStyle w:val="a3"/>
-        <w:numPr>
-          <w:ilvl w:val="0"/>
-          <w:numId w:val="14"/>
-        </w:numPr>
-        <w:spacing w:before="156" w:after="156"/>
-        <w:ind w:firstLineChars="0"/>
-      </w:pPr>
-      <w:proofErr w:type="spellStart"/>
-      <w:r>
-        <w:t>VzeroRate</w:t>
-      </w:r>
-      <w:proofErr w:type="spellEnd"/>
-      <w:r>
-        <w:t xml:space="preserve"> – </w:t>
-      </w:r>
-      <w:r>
-        <w:t>是</w:t>
-      </w:r>
-      <w:proofErr w:type="gramStart"/>
-      <w:r>
-        <w:t>零变化</w:t>
-      </w:r>
-      <w:proofErr w:type="gramEnd"/>
-      <w:r>
-        <w:t>率电压，</w:t>
-      </w:r>
-      <w:r>
-        <w:rPr>
-          <w:rFonts w:hint="eastAsia"/>
-        </w:rPr>
-        <w:t>焊接后进行测量</w:t>
-      </w:r>
-    </w:p>
-    <w:p>
-      <w:pPr>
-        <w:pStyle w:val="a3"/>
-        <w:numPr>
-          <w:ilvl w:val="0"/>
-          <w:numId w:val="14"/>
-        </w:numPr>
-        <w:spacing w:before="156" w:after="156"/>
-        <w:ind w:firstLineChars="0"/>
-      </w:pPr>
-      <w:r>
-        <w:rPr>
-          <w:rFonts w:hint="eastAsia"/>
-        </w:rPr>
-        <w:t>注意</w:t>
-      </w:r>
-      <w:proofErr w:type="gramStart"/>
-      <w:r>
-        <w:rPr>
-          <w:rFonts w:hint="eastAsia"/>
-        </w:rPr>
-        <w:t>计算出来计算出来</w:t>
-      </w:r>
-      <w:proofErr w:type="gramEnd"/>
-      <w:r>
-        <w:rPr>
-          <w:rFonts w:hint="eastAsia"/>
-        </w:rPr>
-        <w:t>额的正负号，代表的是</w:t>
-      </w:r>
-      <w:r>
-        <w:rPr>
-          <w:rFonts w:hint="eastAsia"/>
-        </w:rPr>
-        <w:t>方向。</w:t>
-      </w:r>
-    </w:p>
-    <w:p>
-      <w:pPr>
-        <w:pStyle w:val="2"/>
-        <w:numPr>
-          <w:ilvl w:val="1"/>
-          <w:numId w:val="10"/>
-        </w:numPr>
-        <w:spacing w:before="156" w:after="156"/>
-      </w:pPr>
-      <w:r>
-        <w:rPr>
-          <w:rFonts w:hint="eastAsia"/>
-        </w:rPr>
-        <w:t>M</w:t>
-      </w:r>
-      <w:r>
-        <w:t>PU6050</w:t>
-      </w:r>
-      <w:r>
-        <w:rPr>
-          <w:rFonts w:hint="eastAsia"/>
-        </w:rPr>
-        <w:t>手册</w:t>
-      </w:r>
-    </w:p>
-    <w:p>
-      <w:pPr>
-        <w:pStyle w:val="3"/>
-        <w:spacing w:before="156" w:after="156"/>
-      </w:pPr>
-      <w:r>
-        <w:rPr>
-          <w:rFonts w:hint="eastAsia"/>
-        </w:rPr>
-        <w:t>1</w:t>
-      </w:r>
-      <w:r>
-        <w:t xml:space="preserve">.4.1 </w:t>
-      </w:r>
-      <w:r>
-        <w:rPr>
-          <w:rFonts w:hint="eastAsia"/>
-        </w:rPr>
-        <w:t>电气特性</w:t>
-      </w:r>
-    </w:p>
-    <w:p>
-      <w:pPr>
-        <w:widowControl/>
-        <w:spacing w:beforeLines="0" w:before="0" w:afterLines="0" w:after="0" w:line="240" w:lineRule="auto"/>
-        <w:jc w:val="left"/>
-        <w:rPr>
-          <w:rFonts w:ascii="宋体" w:eastAsia="宋体" w:hAnsi="宋体" w:cs="宋体"/>
-          <w:kern w:val="0"/>
-          <w:szCs w:val="24"/>
-        </w:rPr>
-      </w:pPr>
-      <w:r>
-        <w:rPr>
-          <w:rFonts w:ascii="宋体" w:eastAsia="宋体" w:hAnsi="宋体" w:cs="宋体"/>
-          <w:noProof/>
-          <w:kern w:val="0"/>
-          <w:szCs w:val="24"/>
-        </w:rPr>
-        <w:drawing>
-          <wp:inline distT="0" distB="0" distL="0" distR="0">
-            <wp:extent cx="5274310" cy="1311910"/>
-            <wp:effectExtent l="0" t="0" r="2540" b="2540"/>
-            <wp:docPr id="3" name="图片 3" descr="C:\Users\19391\AppData\Roaming\Tencent\Users\1939193595\TIM\WinTemp\RichOle\%W7@{(O08STG]~%H6A7VWHG.png"/>
-            <wp:cNvGraphicFramePr>
-              <a:graphicFrameLocks xmlns:a="http://schemas.openxmlformats.org/drawingml/2006/main" noChangeAspect="1"/>
-            </wp:cNvGraphicFramePr>
-            <a:graphic xmlns:a="http://schemas.openxmlformats.org/drawingml/2006/main">
-              <a:graphicData uri="http://schemas.openxmlformats.org/drawingml/2006/picture">
-                <pic:pic xmlns:pic="http://schemas.openxmlformats.org/drawingml/2006/picture">
-                  <pic:nvPicPr>
-                    <pic:cNvPr id="0" name="Picture 1" descr="C:\Users\19391\AppData\Roaming\Tencent\Users\1939193595\TIM\WinTemp\RichOle\%W7@{(O08STG]~%H6A7VWHG.png"/>
-                    <pic:cNvPicPr>
-                      <a:picLocks noChangeAspect="1" noChangeArrowheads="1"/>
-                    </pic:cNvPicPr>
-                  </pic:nvPicPr>
-                  <pic:blipFill>
-                    <a:blip r:embed="rId11">
-                      <a:extLst>
-                        <a:ext uri="{28A0092B-C50C-407E-A947-70E740481C1C}">
-                          <a14:useLocalDpi xmlns:a14="http://schemas.microsoft.com/office/drawing/2010/main" val="0"/>
-                        </a:ext>
-                      </a:extLst>
-                    </a:blip>
-                    <a:srcRect/>
-                    <a:stretch>
-                      <a:fillRect/>
-                    </a:stretch>
-                  </pic:blipFill>
-                  <pic:spPr bwMode="auto">
-                    <a:xfrm>
-                      <a:off x="0" y="0"/>
-                      <a:ext cx="5274310" cy="1311910"/>
-                    </a:xfrm>
-                    <a:prstGeom prst="rect">
-                      <a:avLst/>
-                    </a:prstGeom>
-                    <a:noFill/>
-                    <a:ln>
-                      <a:noFill/>
-                    </a:ln>
-                  </pic:spPr>
-                </pic:pic>
-              </a:graphicData>
-            </a:graphic>
-          </wp:inline>
-        </w:drawing>
-      </w:r>
-    </w:p>
-    <w:tbl>
-      <w:tblPr>
-        <w:tblStyle w:val="31"/>
-        <w:tblW w:w="0" w:type="auto"/>
-        <w:tblLook w:val="04A0" w:firstRow="1" w:lastRow="0" w:firstColumn="1" w:lastColumn="0" w:noHBand="0" w:noVBand="1"/>
-      </w:tblPr>
-      <w:tblGrid>
-        <w:gridCol w:w="1375"/>
-        <w:gridCol w:w="2787"/>
-        <w:gridCol w:w="1294"/>
-        <w:gridCol w:w="2850"/>
-      </w:tblGrid>
-      <w:tr>
-        <w:trPr>
-          <w:gridAfter w:val="3"/>
-          <w:cnfStyle w:val="100000000000" w:firstRow="1" w:lastRow="0" w:firstColumn="0" w:lastColumn="0" w:oddVBand="0" w:evenVBand="0" w:oddHBand="0" w:evenHBand="0" w:firstRowFirstColumn="0" w:firstRowLastColumn="0" w:lastRowFirstColumn="0" w:lastRowLastColumn="0"/>
-        </w:trPr>
-        <w:tc>
-          <w:tcPr>
-            <w:cnfStyle w:val="001000000100" w:firstRow="0" w:lastRow="0" w:firstColumn="1" w:lastColumn="0" w:oddVBand="0" w:evenVBand="0" w:oddHBand="0" w:evenHBand="0" w:firstRowFirstColumn="1" w:firstRowLastColumn="0" w:lastRowFirstColumn="0" w:lastRowLastColumn="0"/>
-            <w:tcW w:w="0" w:type="auto"/>
-            <w:hideMark/>
-          </w:tcPr>
-          <w:p>
-            <w:pPr>
-              <w:widowControl/>
-              <w:spacing w:beforeLines="0" w:before="0" w:afterLines="0" w:after="0" w:line="240" w:lineRule="auto"/>
-              <w:jc w:val="left"/>
-              <w:rPr>
-                <w:rFonts w:ascii="宋体" w:eastAsiaTheme="minorEastAsia" w:hAnsi="宋体" w:cs="宋体"/>
-                <w:b w:val="0"/>
-                <w:bCs w:val="0"/>
-                <w:caps w:val="0"/>
-                <w:kern w:val="0"/>
-                <w:sz w:val="20"/>
-                <w:szCs w:val="24"/>
-              </w:rPr>
-            </w:pPr>
-          </w:p>
-          <w:p>
-            <w:pPr>
-              <w:widowControl/>
-              <w:spacing w:beforeLines="0" w:before="0" w:afterLines="0" w:after="0" w:line="240" w:lineRule="auto"/>
-              <w:jc w:val="left"/>
-              <w:rPr>
-                <w:rFonts w:ascii="宋体" w:eastAsiaTheme="minorEastAsia" w:hAnsi="宋体" w:cs="宋体"/>
-                <w:kern w:val="0"/>
-                <w:sz w:val="20"/>
-                <w:szCs w:val="24"/>
-              </w:rPr>
-            </w:pPr>
-          </w:p>
-        </w:tc>
-      </w:tr>
-      <w:tr>
-        <w:trPr>
-          <w:cnfStyle w:val="000000100000" w:firstRow="0" w:lastRow="0" w:firstColumn="0" w:lastColumn="0" w:oddVBand="0" w:evenVBand="0" w:oddHBand="1" w:evenHBand="0" w:firstRowFirstColumn="0" w:firstRowLastColumn="0" w:lastRowFirstColumn="0" w:lastRowLastColumn="0"/>
-        </w:trPr>
-        <w:tc>
-          <w:tcPr>
-            <w:cnfStyle w:val="001000000000" w:firstRow="0" w:lastRow="0" w:firstColumn="1" w:lastColumn="0" w:oddVBand="0" w:evenVBand="0" w:oddHBand="0" w:evenHBand="0" w:firstRowFirstColumn="0" w:firstRowLastColumn="0" w:lastRowFirstColumn="0" w:lastRowLastColumn="0"/>
-            <w:tcW w:w="0" w:type="auto"/>
-            <w:hideMark/>
-          </w:tcPr>
-          <w:p>
-            <w:pPr>
-              <w:widowControl/>
-              <w:spacing w:beforeLines="0" w:before="0" w:afterLines="0" w:after="0" w:line="240" w:lineRule="auto"/>
-              <w:jc w:val="center"/>
-              <w:rPr>
-                <w:rFonts w:ascii="Segoe UI" w:eastAsia="宋体" w:hAnsi="Segoe UI" w:cs="Segoe UI"/>
-                <w:kern w:val="0"/>
-                <w:sz w:val="21"/>
-                <w:szCs w:val="21"/>
-              </w:rPr>
-            </w:pPr>
-            <w:r>
-              <w:rPr>
-                <w:rFonts w:ascii="Segoe UI" w:eastAsia="宋体" w:hAnsi="Segoe UI" w:cs="Segoe UI"/>
-                <w:kern w:val="0"/>
-                <w:sz w:val="21"/>
-                <w:szCs w:val="21"/>
-              </w:rPr>
-              <w:t>特性</w:t>
-            </w:r>
-          </w:p>
-        </w:tc>
-        <w:tc>
-          <w:tcPr>
-            <w:tcW w:w="0" w:type="auto"/>
-            <w:hideMark/>
-          </w:tcPr>
-          <w:p>
-            <w:pPr>
-              <w:widowControl/>
-              <w:spacing w:beforeLines="0" w:before="0" w:afterLines="0" w:after="0" w:line="240" w:lineRule="auto"/>
-              <w:jc w:val="center"/>
-              <w:cnfStyle w:val="000000100000" w:firstRow="0" w:lastRow="0" w:firstColumn="0" w:lastColumn="0" w:oddVBand="0" w:evenVBand="0" w:oddHBand="1" w:evenHBand="0" w:firstRowFirstColumn="0" w:firstRowLastColumn="0" w:lastRowFirstColumn="0" w:lastRowLastColumn="0"/>
-              <w:rPr>
-                <w:rFonts w:ascii="Segoe UI" w:eastAsia="宋体" w:hAnsi="Segoe UI" w:cs="Segoe UI"/>
-                <w:b/>
-                <w:bCs/>
-                <w:kern w:val="0"/>
-                <w:sz w:val="21"/>
-                <w:szCs w:val="21"/>
-              </w:rPr>
-            </w:pPr>
-            <w:r>
-              <w:rPr>
-                <w:rFonts w:ascii="Segoe UI" w:eastAsia="宋体" w:hAnsi="Segoe UI" w:cs="Segoe UI"/>
-                <w:b/>
-                <w:bCs/>
-                <w:kern w:val="0"/>
-                <w:sz w:val="21"/>
-                <w:szCs w:val="21"/>
-              </w:rPr>
-              <w:t>陀螺仪</w:t>
-            </w:r>
-          </w:p>
-        </w:tc>
-        <w:tc>
-          <w:tcPr>
-            <w:tcW w:w="0" w:type="auto"/>
-            <w:hideMark/>
-          </w:tcPr>
-          <w:p>
-            <w:pPr>
-              <w:widowControl/>
-              <w:spacing w:beforeLines="0" w:before="0" w:afterLines="0" w:after="0" w:line="240" w:lineRule="auto"/>
-              <w:jc w:val="center"/>
-              <w:cnfStyle w:val="000000100000" w:firstRow="0" w:lastRow="0" w:firstColumn="0" w:lastColumn="0" w:oddVBand="0" w:evenVBand="0" w:oddHBand="1" w:evenHBand="0" w:firstRowFirstColumn="0" w:firstRowLastColumn="0" w:lastRowFirstColumn="0" w:lastRowLastColumn="0"/>
-              <w:rPr>
-                <w:rFonts w:ascii="Segoe UI" w:eastAsia="宋体" w:hAnsi="Segoe UI" w:cs="Segoe UI"/>
-                <w:b/>
-                <w:bCs/>
-                <w:kern w:val="0"/>
-                <w:sz w:val="21"/>
-                <w:szCs w:val="21"/>
-              </w:rPr>
-            </w:pPr>
-            <w:r>
-              <w:rPr>
-                <w:rFonts w:ascii="Segoe UI" w:eastAsia="宋体" w:hAnsi="Segoe UI" w:cs="Segoe UI"/>
-                <w:b/>
-                <w:bCs/>
-                <w:kern w:val="0"/>
-                <w:sz w:val="21"/>
-                <w:szCs w:val="21"/>
-              </w:rPr>
-              <w:t>加速度计</w:t>
-            </w:r>
-          </w:p>
-        </w:tc>
-        <w:tc>
-          <w:tcPr>
-            <w:tcW w:w="0" w:type="auto"/>
-            <w:hideMark/>
-          </w:tcPr>
-          <w:p>
-            <w:pPr>
-              <w:widowControl/>
-              <w:spacing w:beforeLines="0" w:before="0" w:afterLines="0" w:after="0" w:line="240" w:lineRule="auto"/>
-              <w:jc w:val="center"/>
-              <w:cnfStyle w:val="000000100000" w:firstRow="0" w:lastRow="0" w:firstColumn="0" w:lastColumn="0" w:oddVBand="0" w:evenVBand="0" w:oddHBand="1" w:evenHBand="0" w:firstRowFirstColumn="0" w:firstRowLastColumn="0" w:lastRowFirstColumn="0" w:lastRowLastColumn="0"/>
-              <w:rPr>
-                <w:rFonts w:ascii="Segoe UI" w:eastAsia="宋体" w:hAnsi="Segoe UI" w:cs="Segoe UI"/>
-                <w:b/>
-                <w:bCs/>
-                <w:kern w:val="0"/>
-                <w:sz w:val="21"/>
-                <w:szCs w:val="21"/>
-              </w:rPr>
-            </w:pPr>
-            <w:r>
-              <w:rPr>
-                <w:rFonts w:ascii="Segoe UI" w:eastAsia="宋体" w:hAnsi="Segoe UI" w:cs="Segoe UI"/>
-                <w:b/>
-                <w:bCs/>
-                <w:kern w:val="0"/>
-                <w:sz w:val="21"/>
-                <w:szCs w:val="21"/>
-              </w:rPr>
-              <w:t>Common</w:t>
-            </w:r>
-          </w:p>
-        </w:tc>
-      </w:tr>
-      <w:tr>
-        <w:tc>
-          <w:tcPr>
-            <w:cnfStyle w:val="001000000000" w:firstRow="0" w:lastRow="0" w:firstColumn="1" w:lastColumn="0" w:oddVBand="0" w:evenVBand="0" w:oddHBand="0" w:evenHBand="0" w:firstRowFirstColumn="0" w:firstRowLastColumn="0" w:lastRowFirstColumn="0" w:lastRowLastColumn="0"/>
-            <w:tcW w:w="0" w:type="auto"/>
-            <w:hideMark/>
-          </w:tcPr>
-          <w:p>
-            <w:pPr>
-              <w:widowControl/>
-              <w:spacing w:beforeLines="0" w:before="0" w:afterLines="0" w:after="0" w:line="240" w:lineRule="auto"/>
-              <w:jc w:val="center"/>
-              <w:rPr>
-                <w:rFonts w:ascii="Segoe UI" w:eastAsia="宋体" w:hAnsi="Segoe UI" w:cs="Segoe UI"/>
-                <w:kern w:val="0"/>
-                <w:sz w:val="21"/>
-                <w:szCs w:val="21"/>
-              </w:rPr>
-            </w:pPr>
-            <w:r>
-              <w:rPr>
-                <w:rFonts w:ascii="Segoe UI" w:eastAsia="宋体" w:hAnsi="Segoe UI" w:cs="Segoe UI"/>
-                <w:kern w:val="0"/>
-                <w:sz w:val="21"/>
-                <w:szCs w:val="21"/>
-              </w:rPr>
-              <w:t>current</w:t>
-            </w:r>
-          </w:p>
-        </w:tc>
-        <w:tc>
-          <w:tcPr>
-            <w:tcW w:w="0" w:type="auto"/>
-            <w:hideMark/>
-          </w:tcPr>
-          <w:p>
-            <w:pPr>
-              <w:widowControl/>
-              <w:spacing w:beforeLines="0" w:before="0" w:afterLines="0" w:after="0" w:line="240" w:lineRule="auto"/>
-              <w:jc w:val="center"/>
-              <w:cnfStyle w:val="000000000000" w:firstRow="0" w:lastRow="0" w:firstColumn="0" w:lastColumn="0" w:oddVBand="0" w:evenVBand="0" w:oddHBand="0" w:evenHBand="0" w:firstRowFirstColumn="0" w:firstRowLastColumn="0" w:lastRowFirstColumn="0" w:lastRowLastColumn="0"/>
-              <w:rPr>
-                <w:rFonts w:ascii="Segoe UI" w:eastAsia="宋体" w:hAnsi="Segoe UI" w:cs="Segoe UI"/>
-                <w:kern w:val="0"/>
-                <w:sz w:val="21"/>
-                <w:szCs w:val="21"/>
-              </w:rPr>
-            </w:pPr>
-            <w:r>
-              <w:rPr>
-                <w:rFonts w:ascii="Segoe UI" w:eastAsia="宋体" w:hAnsi="Segoe UI" w:cs="Segoe UI"/>
-                <w:kern w:val="0"/>
-                <w:sz w:val="21"/>
-                <w:szCs w:val="21"/>
-              </w:rPr>
-              <w:t>3.6mA</w:t>
-            </w:r>
-          </w:p>
-        </w:tc>
-        <w:tc>
-          <w:tcPr>
-            <w:tcW w:w="0" w:type="auto"/>
-            <w:hideMark/>
-          </w:tcPr>
-          <w:p>
-            <w:pPr>
-              <w:widowControl/>
-              <w:spacing w:beforeLines="0" w:before="0" w:afterLines="0" w:after="0" w:line="240" w:lineRule="auto"/>
-              <w:jc w:val="center"/>
-              <w:cnfStyle w:val="000000000000" w:firstRow="0" w:lastRow="0" w:firstColumn="0" w:lastColumn="0" w:oddVBand="0" w:evenVBand="0" w:oddHBand="0" w:evenHBand="0" w:firstRowFirstColumn="0" w:firstRowLastColumn="0" w:lastRowFirstColumn="0" w:lastRowLastColumn="0"/>
-              <w:rPr>
-                <w:rFonts w:ascii="Segoe UI" w:eastAsia="宋体" w:hAnsi="Segoe UI" w:cs="Segoe UI"/>
-                <w:kern w:val="0"/>
-                <w:sz w:val="21"/>
-                <w:szCs w:val="21"/>
-              </w:rPr>
-            </w:pPr>
-            <w:r>
-              <w:rPr>
-                <w:rFonts w:ascii="Segoe UI" w:eastAsia="宋体" w:hAnsi="Segoe UI" w:cs="Segoe UI"/>
-                <w:kern w:val="0"/>
-                <w:sz w:val="21"/>
-                <w:szCs w:val="21"/>
-              </w:rPr>
-              <w:t>500µA</w:t>
-            </w:r>
-          </w:p>
-        </w:tc>
-        <w:tc>
-          <w:tcPr>
-            <w:tcW w:w="0" w:type="auto"/>
-            <w:hideMark/>
-          </w:tcPr>
-          <w:p>
-            <w:pPr>
-              <w:widowControl/>
-              <w:spacing w:beforeLines="0" w:before="0" w:afterLines="0" w:after="0" w:line="240" w:lineRule="auto"/>
-              <w:jc w:val="center"/>
-              <w:cnfStyle w:val="000000000000" w:firstRow="0" w:lastRow="0" w:firstColumn="0" w:lastColumn="0" w:oddVBand="0" w:evenVBand="0" w:oddHBand="0" w:evenHBand="0" w:firstRowFirstColumn="0" w:firstRowLastColumn="0" w:lastRowFirstColumn="0" w:lastRowLastColumn="0"/>
-              <w:rPr>
-                <w:rFonts w:ascii="Segoe UI" w:eastAsia="宋体" w:hAnsi="Segoe UI" w:cs="Segoe UI"/>
-                <w:kern w:val="0"/>
-                <w:sz w:val="21"/>
-                <w:szCs w:val="21"/>
-              </w:rPr>
-            </w:pPr>
-          </w:p>
-        </w:tc>
-      </w:tr>
-      <w:tr>
-        <w:trPr>
-          <w:cnfStyle w:val="000000100000" w:firstRow="0" w:lastRow="0" w:firstColumn="0" w:lastColumn="0" w:oddVBand="0" w:evenVBand="0" w:oddHBand="1" w:evenHBand="0" w:firstRowFirstColumn="0" w:firstRowLastColumn="0" w:lastRowFirstColumn="0" w:lastRowLastColumn="0"/>
-        </w:trPr>
-        <w:tc>
-          <w:tcPr>
-            <w:cnfStyle w:val="001000000000" w:firstRow="0" w:lastRow="0" w:firstColumn="1" w:lastColumn="0" w:oddVBand="0" w:evenVBand="0" w:oddHBand="0" w:evenHBand="0" w:firstRowFirstColumn="0" w:firstRowLastColumn="0" w:lastRowFirstColumn="0" w:lastRowLastColumn="0"/>
-            <w:tcW w:w="0" w:type="auto"/>
-            <w:hideMark/>
-          </w:tcPr>
-          <w:p>
-            <w:pPr>
-              <w:widowControl/>
-              <w:spacing w:beforeLines="0" w:before="0" w:afterLines="0" w:after="0" w:line="240" w:lineRule="auto"/>
-              <w:jc w:val="center"/>
-              <w:rPr>
-                <w:rFonts w:ascii="Segoe UI" w:eastAsia="宋体" w:hAnsi="Segoe UI" w:cs="Segoe UI"/>
-                <w:kern w:val="0"/>
-                <w:sz w:val="21"/>
-                <w:szCs w:val="21"/>
-              </w:rPr>
-            </w:pPr>
-            <w:r>
-              <w:rPr>
-                <w:rFonts w:ascii="Segoe UI" w:eastAsia="宋体" w:hAnsi="Segoe UI" w:cs="Segoe UI"/>
-                <w:kern w:val="0"/>
-                <w:sz w:val="21"/>
-                <w:szCs w:val="21"/>
-              </w:rPr>
-              <w:t>ADC</w:t>
-            </w:r>
-          </w:p>
-        </w:tc>
-        <w:tc>
-          <w:tcPr>
-            <w:tcW w:w="0" w:type="auto"/>
-            <w:hideMark/>
-          </w:tcPr>
-          <w:p>
-            <w:pPr>
-              <w:widowControl/>
-              <w:spacing w:beforeLines="0" w:before="0" w:afterLines="0" w:after="0" w:line="240" w:lineRule="auto"/>
-              <w:jc w:val="center"/>
-              <w:cnfStyle w:val="000000100000" w:firstRow="0" w:lastRow="0" w:firstColumn="0" w:lastColumn="0" w:oddVBand="0" w:evenVBand="0" w:oddHBand="1" w:evenHBand="0" w:firstRowFirstColumn="0" w:firstRowLastColumn="0" w:lastRowFirstColumn="0" w:lastRowLastColumn="0"/>
-              <w:rPr>
-                <w:rFonts w:ascii="Segoe UI" w:eastAsia="宋体" w:hAnsi="Segoe UI" w:cs="Segoe UI"/>
-                <w:kern w:val="0"/>
-                <w:sz w:val="21"/>
-                <w:szCs w:val="21"/>
-              </w:rPr>
-            </w:pPr>
-          </w:p>
-        </w:tc>
-        <w:tc>
-          <w:tcPr>
-            <w:tcW w:w="0" w:type="auto"/>
-            <w:hideMark/>
-          </w:tcPr>
-          <w:p>
-            <w:pPr>
-              <w:widowControl/>
-              <w:spacing w:beforeLines="0" w:before="0" w:afterLines="0" w:after="0" w:line="240" w:lineRule="auto"/>
-              <w:jc w:val="center"/>
-              <w:cnfStyle w:val="000000100000" w:firstRow="0" w:lastRow="0" w:firstColumn="0" w:lastColumn="0" w:oddVBand="0" w:evenVBand="0" w:oddHBand="1" w:evenHBand="0" w:firstRowFirstColumn="0" w:firstRowLastColumn="0" w:lastRowFirstColumn="0" w:lastRowLastColumn="0"/>
-              <w:rPr>
-                <w:rFonts w:eastAsia="Times New Roman" w:cs="Times New Roman"/>
-                <w:kern w:val="0"/>
-                <w:sz w:val="20"/>
-                <w:szCs w:val="20"/>
-              </w:rPr>
-            </w:pPr>
-          </w:p>
-        </w:tc>
-        <w:tc>
-          <w:tcPr>
-            <w:tcW w:w="0" w:type="auto"/>
-            <w:hideMark/>
-          </w:tcPr>
-          <w:p>
-            <w:pPr>
-              <w:widowControl/>
-              <w:spacing w:beforeLines="0" w:before="0" w:afterLines="0" w:after="0" w:line="240" w:lineRule="auto"/>
-              <w:jc w:val="center"/>
-              <w:cnfStyle w:val="000000100000" w:firstRow="0" w:lastRow="0" w:firstColumn="0" w:lastColumn="0" w:oddVBand="0" w:evenVBand="0" w:oddHBand="1" w:evenHBand="0" w:firstRowFirstColumn="0" w:firstRowLastColumn="0" w:lastRowFirstColumn="0" w:lastRowLastColumn="0"/>
-              <w:rPr>
-                <w:rFonts w:ascii="Segoe UI" w:eastAsia="宋体" w:hAnsi="Segoe UI" w:cs="Segoe UI"/>
-                <w:kern w:val="0"/>
-                <w:sz w:val="21"/>
-                <w:szCs w:val="21"/>
-              </w:rPr>
-            </w:pPr>
-            <w:r>
-              <w:rPr>
-                <w:rFonts w:ascii="Segoe UI" w:eastAsia="宋体" w:hAnsi="Segoe UI" w:cs="Segoe UI"/>
-                <w:kern w:val="0"/>
-                <w:sz w:val="21"/>
-                <w:szCs w:val="21"/>
-              </w:rPr>
-              <w:t>16 bits</w:t>
-            </w:r>
-          </w:p>
-        </w:tc>
-      </w:tr>
-      <w:tr>
-        <w:tc>
-          <w:tcPr>
-            <w:cnfStyle w:val="001000000000" w:firstRow="0" w:lastRow="0" w:firstColumn="1" w:lastColumn="0" w:oddVBand="0" w:evenVBand="0" w:oddHBand="0" w:evenHBand="0" w:firstRowFirstColumn="0" w:firstRowLastColumn="0" w:lastRowFirstColumn="0" w:lastRowLastColumn="0"/>
-            <w:tcW w:w="0" w:type="auto"/>
-            <w:hideMark/>
-          </w:tcPr>
-          <w:p>
-            <w:pPr>
-              <w:widowControl/>
-              <w:spacing w:beforeLines="0" w:before="0" w:afterLines="0" w:after="0" w:line="240" w:lineRule="auto"/>
-              <w:jc w:val="center"/>
-              <w:rPr>
-                <w:rFonts w:ascii="Segoe UI" w:eastAsia="宋体" w:hAnsi="Segoe UI" w:cs="Segoe UI"/>
-                <w:kern w:val="0"/>
-                <w:sz w:val="21"/>
-                <w:szCs w:val="21"/>
-              </w:rPr>
-            </w:pPr>
-            <w:r>
-              <w:rPr>
-                <w:rFonts w:ascii="Segoe UI" w:eastAsia="宋体" w:hAnsi="Segoe UI" w:cs="Segoe UI"/>
-                <w:kern w:val="0"/>
-                <w:sz w:val="21"/>
-                <w:szCs w:val="21"/>
-              </w:rPr>
-              <w:t>测量范围</w:t>
-            </w:r>
-            <w:r>
-              <w:rPr>
-                <w:rFonts w:ascii="Segoe UI" w:eastAsia="宋体" w:hAnsi="Segoe UI" w:cs="Segoe UI"/>
-                <w:kern w:val="0"/>
-                <w:sz w:val="21"/>
-                <w:szCs w:val="21"/>
-              </w:rPr>
-              <w:t>set</w:t>
-            </w:r>
-          </w:p>
-        </w:tc>
-        <w:tc>
-          <w:tcPr>
-            <w:tcW w:w="0" w:type="auto"/>
-            <w:hideMark/>
-          </w:tcPr>
-          <w:p>
-            <w:pPr>
-              <w:widowControl/>
-              <w:spacing w:beforeLines="0" w:before="0" w:afterLines="0" w:after="0" w:line="240" w:lineRule="auto"/>
-              <w:jc w:val="center"/>
-              <w:cnfStyle w:val="000000000000" w:firstRow="0" w:lastRow="0" w:firstColumn="0" w:lastColumn="0" w:oddVBand="0" w:evenVBand="0" w:oddHBand="0" w:evenHBand="0" w:firstRowFirstColumn="0" w:firstRowLastColumn="0" w:lastRowFirstColumn="0" w:lastRowLastColumn="0"/>
-              <w:rPr>
-                <w:rFonts w:ascii="Segoe UI" w:eastAsia="宋体" w:hAnsi="Segoe UI" w:cs="Segoe UI"/>
-                <w:kern w:val="0"/>
-                <w:sz w:val="21"/>
-                <w:szCs w:val="21"/>
-              </w:rPr>
-            </w:pPr>
-            <w:r>
-              <w:rPr>
-                <w:rFonts w:ascii="Segoe UI" w:eastAsia="宋体" w:hAnsi="Segoe UI" w:cs="Segoe UI"/>
-                <w:kern w:val="0"/>
-                <w:sz w:val="21"/>
-                <w:szCs w:val="21"/>
-              </w:rPr>
-              <w:t>FS_SEL=0</w:t>
-            </w:r>
-            <w:r>
-              <w:rPr>
-                <w:rFonts w:ascii="Segoe UI" w:eastAsia="宋体" w:hAnsi="Segoe UI" w:cs="Segoe UI"/>
-                <w:kern w:val="0"/>
-                <w:sz w:val="21"/>
-                <w:szCs w:val="21"/>
-              </w:rPr>
-              <w:t>，</w:t>
-            </w:r>
-            <w:r>
-              <w:rPr>
-                <w:rFonts w:ascii="Segoe UI" w:eastAsia="宋体" w:hAnsi="Segoe UI" w:cs="Segoe UI"/>
-                <w:kern w:val="0"/>
-                <w:sz w:val="21"/>
-                <w:szCs w:val="21"/>
-              </w:rPr>
-              <w:t>1</w:t>
-            </w:r>
-            <w:r>
-              <w:rPr>
-                <w:rFonts w:ascii="Segoe UI" w:eastAsia="宋体" w:hAnsi="Segoe UI" w:cs="Segoe UI"/>
-                <w:kern w:val="0"/>
-                <w:sz w:val="21"/>
-                <w:szCs w:val="21"/>
-              </w:rPr>
-              <w:t>，</w:t>
-            </w:r>
-            <w:r>
-              <w:rPr>
-                <w:rFonts w:ascii="Segoe UI" w:eastAsia="宋体" w:hAnsi="Segoe UI" w:cs="Segoe UI"/>
-                <w:kern w:val="0"/>
-                <w:sz w:val="21"/>
-                <w:szCs w:val="21"/>
-              </w:rPr>
-              <w:t>2</w:t>
-            </w:r>
-            <w:r>
-              <w:rPr>
-                <w:rFonts w:ascii="Segoe UI" w:eastAsia="宋体" w:hAnsi="Segoe UI" w:cs="Segoe UI"/>
-                <w:kern w:val="0"/>
-                <w:sz w:val="21"/>
-                <w:szCs w:val="21"/>
-              </w:rPr>
-              <w:t>，</w:t>
-            </w:r>
-            <w:r>
-              <w:rPr>
-                <w:rFonts w:ascii="Segoe UI" w:eastAsia="宋体" w:hAnsi="Segoe UI" w:cs="Segoe UI"/>
-                <w:kern w:val="0"/>
-                <w:sz w:val="21"/>
-                <w:szCs w:val="21"/>
-              </w:rPr>
-              <w:t xml:space="preserve">3---250º/s </w:t>
-            </w:r>
-            <w:r>
-              <w:rPr>
-                <w:rFonts w:ascii="Segoe UI" w:eastAsia="宋体" w:hAnsi="Segoe UI" w:cs="Segoe UI"/>
-                <w:kern w:val="0"/>
-                <w:sz w:val="21"/>
-                <w:szCs w:val="21"/>
-              </w:rPr>
-              <w:t>，</w:t>
-            </w:r>
-            <w:r>
-              <w:rPr>
-                <w:rFonts w:ascii="Segoe UI" w:eastAsia="宋体" w:hAnsi="Segoe UI" w:cs="Segoe UI"/>
-                <w:kern w:val="0"/>
-                <w:sz w:val="21"/>
-                <w:szCs w:val="21"/>
-              </w:rPr>
-              <w:t>500</w:t>
-            </w:r>
-          </w:p>
-        </w:tc>
-        <w:tc>
-          <w:tcPr>
-            <w:tcW w:w="0" w:type="auto"/>
-            <w:hideMark/>
-          </w:tcPr>
-          <w:p>
-            <w:pPr>
-              <w:widowControl/>
-              <w:spacing w:beforeLines="0" w:before="0" w:afterLines="0" w:after="0" w:line="240" w:lineRule="auto"/>
-              <w:jc w:val="center"/>
-              <w:cnfStyle w:val="000000000000" w:firstRow="0" w:lastRow="0" w:firstColumn="0" w:lastColumn="0" w:oddVBand="0" w:evenVBand="0" w:oddHBand="0" w:evenHBand="0" w:firstRowFirstColumn="0" w:firstRowLastColumn="0" w:lastRowFirstColumn="0" w:lastRowLastColumn="0"/>
-              <w:rPr>
-                <w:rFonts w:ascii="Segoe UI" w:eastAsia="宋体" w:hAnsi="Segoe UI" w:cs="Segoe UI"/>
-                <w:kern w:val="0"/>
-                <w:sz w:val="21"/>
-                <w:szCs w:val="21"/>
-              </w:rPr>
-            </w:pPr>
-            <w:r>
-              <w:rPr>
-                <w:rFonts w:ascii="Segoe UI" w:eastAsia="宋体" w:hAnsi="Segoe UI" w:cs="Segoe UI"/>
-                <w:kern w:val="0"/>
-                <w:sz w:val="21"/>
-                <w:szCs w:val="21"/>
-              </w:rPr>
-              <w:t>AFS_SEL--2g,</w:t>
-            </w:r>
-          </w:p>
-        </w:tc>
-        <w:tc>
-          <w:tcPr>
-            <w:tcW w:w="0" w:type="auto"/>
-            <w:hideMark/>
-          </w:tcPr>
-          <w:p>
-            <w:pPr>
-              <w:widowControl/>
-              <w:spacing w:beforeLines="0" w:before="0" w:afterLines="0" w:after="0" w:line="240" w:lineRule="auto"/>
-              <w:jc w:val="center"/>
-              <w:cnfStyle w:val="000000000000" w:firstRow="0" w:lastRow="0" w:firstColumn="0" w:lastColumn="0" w:oddVBand="0" w:evenVBand="0" w:oddHBand="0" w:evenHBand="0" w:firstRowFirstColumn="0" w:firstRowLastColumn="0" w:lastRowFirstColumn="0" w:lastRowLastColumn="0"/>
-              <w:rPr>
-                <w:rFonts w:ascii="Segoe UI" w:eastAsia="宋体" w:hAnsi="Segoe UI" w:cs="Segoe UI"/>
-                <w:kern w:val="0"/>
-                <w:sz w:val="21"/>
-                <w:szCs w:val="21"/>
-              </w:rPr>
-            </w:pPr>
-          </w:p>
-        </w:tc>
-      </w:tr>
-      <w:tr>
-        <w:trPr>
-          <w:cnfStyle w:val="000000100000" w:firstRow="0" w:lastRow="0" w:firstColumn="0" w:lastColumn="0" w:oddVBand="0" w:evenVBand="0" w:oddHBand="1" w:evenHBand="0" w:firstRowFirstColumn="0" w:firstRowLastColumn="0" w:lastRowFirstColumn="0" w:lastRowLastColumn="0"/>
-        </w:trPr>
-        <w:tc>
-          <w:tcPr>
-            <w:cnfStyle w:val="001000000000" w:firstRow="0" w:lastRow="0" w:firstColumn="1" w:lastColumn="0" w:oddVBand="0" w:evenVBand="0" w:oddHBand="0" w:evenHBand="0" w:firstRowFirstColumn="0" w:firstRowLastColumn="0" w:lastRowFirstColumn="0" w:lastRowLastColumn="0"/>
-            <w:tcW w:w="0" w:type="auto"/>
-            <w:hideMark/>
-          </w:tcPr>
-          <w:p>
-            <w:pPr>
-              <w:widowControl/>
-              <w:spacing w:beforeLines="0" w:before="0" w:afterLines="0" w:after="0" w:line="240" w:lineRule="auto"/>
-              <w:jc w:val="center"/>
-              <w:rPr>
-                <w:rFonts w:ascii="Segoe UI" w:eastAsia="宋体" w:hAnsi="Segoe UI" w:cs="Segoe UI"/>
-                <w:kern w:val="0"/>
-                <w:sz w:val="21"/>
-                <w:szCs w:val="21"/>
-              </w:rPr>
-            </w:pPr>
-            <w:r>
-              <w:rPr>
-                <w:rFonts w:ascii="Segoe UI" w:eastAsia="宋体" w:hAnsi="Segoe UI" w:cs="Segoe UI"/>
-                <w:kern w:val="0"/>
-                <w:sz w:val="21"/>
-                <w:szCs w:val="21"/>
-              </w:rPr>
-              <w:t>零状态输出</w:t>
-            </w:r>
-          </w:p>
-        </w:tc>
-        <w:tc>
-          <w:tcPr>
-            <w:tcW w:w="0" w:type="auto"/>
-            <w:hideMark/>
-          </w:tcPr>
-          <w:p>
-            <w:pPr>
-              <w:widowControl/>
-              <w:spacing w:beforeLines="0" w:before="0" w:afterLines="0" w:after="0" w:line="240" w:lineRule="auto"/>
-              <w:jc w:val="center"/>
-              <w:cnfStyle w:val="000000100000" w:firstRow="0" w:lastRow="0" w:firstColumn="0" w:lastColumn="0" w:oddVBand="0" w:evenVBand="0" w:oddHBand="1" w:evenHBand="0" w:firstRowFirstColumn="0" w:firstRowLastColumn="0" w:lastRowFirstColumn="0" w:lastRowLastColumn="0"/>
-              <w:rPr>
-                <w:rFonts w:ascii="Segoe UI" w:eastAsia="宋体" w:hAnsi="Segoe UI" w:cs="Segoe UI"/>
-                <w:kern w:val="0"/>
-                <w:sz w:val="21"/>
-                <w:szCs w:val="21"/>
-              </w:rPr>
-            </w:pPr>
-            <w:r>
-              <w:rPr>
-                <w:rFonts w:ascii="Segoe UI" w:eastAsia="宋体" w:hAnsi="Segoe UI" w:cs="Segoe UI"/>
-                <w:kern w:val="0"/>
-                <w:sz w:val="21"/>
-                <w:szCs w:val="21"/>
-              </w:rPr>
-              <w:t>由频率决定</w:t>
-            </w:r>
-          </w:p>
-        </w:tc>
-        <w:tc>
-          <w:tcPr>
-            <w:tcW w:w="0" w:type="auto"/>
-            <w:hideMark/>
-          </w:tcPr>
-          <w:p>
-            <w:pPr>
-              <w:widowControl/>
-              <w:spacing w:beforeLines="0" w:before="0" w:afterLines="0" w:after="0" w:line="240" w:lineRule="auto"/>
-              <w:jc w:val="center"/>
-              <w:cnfStyle w:val="000000100000" w:firstRow="0" w:lastRow="0" w:firstColumn="0" w:lastColumn="0" w:oddVBand="0" w:evenVBand="0" w:oddHBand="1" w:evenHBand="0" w:firstRowFirstColumn="0" w:firstRowLastColumn="0" w:lastRowFirstColumn="0" w:lastRowLastColumn="0"/>
-              <w:rPr>
-                <w:rFonts w:ascii="Segoe UI" w:eastAsia="宋体" w:hAnsi="Segoe UI" w:cs="Segoe UI"/>
-                <w:kern w:val="0"/>
-                <w:sz w:val="21"/>
-                <w:szCs w:val="21"/>
-              </w:rPr>
-            </w:pPr>
-            <w:proofErr w:type="gramStart"/>
-            <w:r>
-              <w:rPr>
-                <w:rFonts w:ascii="Segoe UI" w:eastAsia="宋体" w:hAnsi="Segoe UI" w:cs="Segoe UI"/>
-                <w:kern w:val="0"/>
-                <w:sz w:val="21"/>
-                <w:szCs w:val="21"/>
-              </w:rPr>
-              <w:t>不</w:t>
-            </w:r>
-            <w:proofErr w:type="gramEnd"/>
-            <w:r>
-              <w:rPr>
-                <w:rFonts w:ascii="Segoe UI" w:eastAsia="宋体" w:hAnsi="Segoe UI" w:cs="Segoe UI"/>
-                <w:kern w:val="0"/>
-                <w:sz w:val="21"/>
-                <w:szCs w:val="21"/>
-              </w:rPr>
-              <w:t>同轴不同</w:t>
-            </w:r>
-          </w:p>
-        </w:tc>
-        <w:tc>
-          <w:tcPr>
-            <w:tcW w:w="0" w:type="auto"/>
-            <w:hideMark/>
-          </w:tcPr>
-          <w:p>
-            <w:pPr>
-              <w:widowControl/>
-              <w:spacing w:beforeLines="0" w:before="0" w:afterLines="0" w:after="0" w:line="240" w:lineRule="auto"/>
-              <w:jc w:val="center"/>
-              <w:cnfStyle w:val="000000100000" w:firstRow="0" w:lastRow="0" w:firstColumn="0" w:lastColumn="0" w:oddVBand="0" w:evenVBand="0" w:oddHBand="1" w:evenHBand="0" w:firstRowFirstColumn="0" w:firstRowLastColumn="0" w:lastRowFirstColumn="0" w:lastRowLastColumn="0"/>
-              <w:rPr>
-                <w:rFonts w:ascii="Segoe UI" w:eastAsia="宋体" w:hAnsi="Segoe UI" w:cs="Segoe UI"/>
-                <w:kern w:val="0"/>
-                <w:sz w:val="21"/>
-                <w:szCs w:val="21"/>
-              </w:rPr>
-            </w:pPr>
-          </w:p>
-        </w:tc>
-      </w:tr>
-      <w:tr>
-        <w:tc>
-          <w:tcPr>
-            <w:cnfStyle w:val="001000000000" w:firstRow="0" w:lastRow="0" w:firstColumn="1" w:lastColumn="0" w:oddVBand="0" w:evenVBand="0" w:oddHBand="0" w:evenHBand="0" w:firstRowFirstColumn="0" w:firstRowLastColumn="0" w:lastRowFirstColumn="0" w:lastRowLastColumn="0"/>
-            <w:tcW w:w="0" w:type="auto"/>
-            <w:hideMark/>
-          </w:tcPr>
-          <w:p>
-            <w:pPr>
-              <w:widowControl/>
-              <w:spacing w:beforeLines="0" w:before="0" w:afterLines="0" w:after="0" w:line="240" w:lineRule="auto"/>
-              <w:jc w:val="center"/>
-              <w:rPr>
-                <w:rFonts w:ascii="Segoe UI" w:eastAsia="宋体" w:hAnsi="Segoe UI" w:cs="Segoe UI"/>
-                <w:kern w:val="0"/>
-                <w:sz w:val="21"/>
-                <w:szCs w:val="21"/>
-              </w:rPr>
-            </w:pPr>
-            <w:r>
-              <w:rPr>
-                <w:rFonts w:ascii="Segoe UI" w:eastAsia="宋体" w:hAnsi="Segoe UI" w:cs="Segoe UI"/>
-                <w:kern w:val="0"/>
-                <w:sz w:val="21"/>
-                <w:szCs w:val="21"/>
-              </w:rPr>
-              <w:t>IIC ADDRESS</w:t>
-            </w:r>
-          </w:p>
-        </w:tc>
-        <w:tc>
-          <w:tcPr>
-            <w:tcW w:w="0" w:type="auto"/>
-            <w:hideMark/>
-          </w:tcPr>
-          <w:p>
-            <w:pPr>
-              <w:widowControl/>
-              <w:spacing w:beforeLines="0" w:before="0" w:afterLines="0" w:after="0" w:line="240" w:lineRule="auto"/>
-              <w:jc w:val="center"/>
-              <w:cnfStyle w:val="000000000000" w:firstRow="0" w:lastRow="0" w:firstColumn="0" w:lastColumn="0" w:oddVBand="0" w:evenVBand="0" w:oddHBand="0" w:evenHBand="0" w:firstRowFirstColumn="0" w:firstRowLastColumn="0" w:lastRowFirstColumn="0" w:lastRowLastColumn="0"/>
-              <w:rPr>
-                <w:rFonts w:ascii="Segoe UI" w:eastAsia="宋体" w:hAnsi="Segoe UI" w:cs="Segoe UI"/>
-                <w:kern w:val="0"/>
-                <w:sz w:val="21"/>
-                <w:szCs w:val="21"/>
-              </w:rPr>
-            </w:pPr>
-          </w:p>
-        </w:tc>
-        <w:tc>
-          <w:tcPr>
-            <w:tcW w:w="0" w:type="auto"/>
-            <w:hideMark/>
-          </w:tcPr>
-          <w:p>
-            <w:pPr>
-              <w:widowControl/>
-              <w:spacing w:beforeLines="0" w:before="0" w:afterLines="0" w:after="0" w:line="240" w:lineRule="auto"/>
-              <w:jc w:val="center"/>
-              <w:cnfStyle w:val="000000000000" w:firstRow="0" w:lastRow="0" w:firstColumn="0" w:lastColumn="0" w:oddVBand="0" w:evenVBand="0" w:oddHBand="0" w:evenHBand="0" w:firstRowFirstColumn="0" w:firstRowLastColumn="0" w:lastRowFirstColumn="0" w:lastRowLastColumn="0"/>
-              <w:rPr>
-                <w:rFonts w:eastAsia="Times New Roman" w:cs="Times New Roman"/>
-                <w:kern w:val="0"/>
-                <w:sz w:val="20"/>
-                <w:szCs w:val="20"/>
-              </w:rPr>
-            </w:pPr>
-          </w:p>
-        </w:tc>
-        <w:tc>
-          <w:tcPr>
-            <w:tcW w:w="0" w:type="auto"/>
-            <w:hideMark/>
-          </w:tcPr>
-          <w:p>
-            <w:pPr>
-              <w:widowControl/>
-              <w:spacing w:beforeLines="0" w:before="0" w:afterLines="0" w:after="0" w:line="240" w:lineRule="auto"/>
-              <w:jc w:val="center"/>
-              <w:cnfStyle w:val="000000000000" w:firstRow="0" w:lastRow="0" w:firstColumn="0" w:lastColumn="0" w:oddVBand="0" w:evenVBand="0" w:oddHBand="0" w:evenHBand="0" w:firstRowFirstColumn="0" w:firstRowLastColumn="0" w:lastRowFirstColumn="0" w:lastRowLastColumn="0"/>
-              <w:rPr>
-                <w:rFonts w:ascii="Segoe UI" w:eastAsia="宋体" w:hAnsi="Segoe UI" w:cs="Segoe UI"/>
-                <w:kern w:val="0"/>
-                <w:sz w:val="21"/>
-                <w:szCs w:val="21"/>
-              </w:rPr>
-            </w:pPr>
-            <w:r>
-              <w:rPr>
-                <w:rFonts w:ascii="Segoe UI" w:eastAsia="宋体" w:hAnsi="Segoe UI" w:cs="Segoe UI"/>
-                <w:kern w:val="0"/>
-                <w:sz w:val="21"/>
-                <w:szCs w:val="21"/>
-              </w:rPr>
-              <w:t>AD0 = 0/</w:t>
-            </w:r>
-            <w:proofErr w:type="gramStart"/>
-            <w:r>
-              <w:rPr>
-                <w:rFonts w:ascii="Segoe UI" w:eastAsia="宋体" w:hAnsi="Segoe UI" w:cs="Segoe UI"/>
-                <w:kern w:val="0"/>
-                <w:sz w:val="21"/>
-                <w:szCs w:val="21"/>
-              </w:rPr>
-              <w:t>1101000 ;</w:t>
-            </w:r>
-            <w:proofErr w:type="gramEnd"/>
-            <w:r>
-              <w:rPr>
-                <w:rFonts w:ascii="Segoe UI" w:eastAsia="宋体" w:hAnsi="Segoe UI" w:cs="Segoe UI"/>
-                <w:kern w:val="0"/>
-                <w:sz w:val="21"/>
-                <w:szCs w:val="21"/>
-              </w:rPr>
-              <w:t xml:space="preserve"> AD0 = 1/1101001</w:t>
-            </w:r>
-          </w:p>
-        </w:tc>
-      </w:tr>
-      <w:tr>
-        <w:trPr>
-          <w:cnfStyle w:val="000000100000" w:firstRow="0" w:lastRow="0" w:firstColumn="0" w:lastColumn="0" w:oddVBand="0" w:evenVBand="0" w:oddHBand="1" w:evenHBand="0" w:firstRowFirstColumn="0" w:firstRowLastColumn="0" w:lastRowFirstColumn="0" w:lastRowLastColumn="0"/>
-        </w:trPr>
-        <w:tc>
-          <w:tcPr>
-            <w:cnfStyle w:val="001000000000" w:firstRow="0" w:lastRow="0" w:firstColumn="1" w:lastColumn="0" w:oddVBand="0" w:evenVBand="0" w:oddHBand="0" w:evenHBand="0" w:firstRowFirstColumn="0" w:firstRowLastColumn="0" w:lastRowFirstColumn="0" w:lastRowLastColumn="0"/>
-            <w:tcW w:w="0" w:type="auto"/>
-            <w:hideMark/>
-          </w:tcPr>
-          <w:p>
-            <w:pPr>
-              <w:widowControl/>
-              <w:spacing w:beforeLines="0" w:before="0" w:afterLines="0" w:after="0" w:line="240" w:lineRule="auto"/>
-              <w:jc w:val="center"/>
-              <w:rPr>
-                <w:rFonts w:ascii="Segoe UI" w:eastAsia="宋体" w:hAnsi="Segoe UI" w:cs="Segoe UI"/>
-                <w:kern w:val="0"/>
-                <w:sz w:val="21"/>
-                <w:szCs w:val="21"/>
-              </w:rPr>
-            </w:pPr>
-          </w:p>
-        </w:tc>
-        <w:tc>
-          <w:tcPr>
-            <w:tcW w:w="0" w:type="auto"/>
-            <w:hideMark/>
-          </w:tcPr>
-          <w:p>
-            <w:pPr>
-              <w:widowControl/>
-              <w:spacing w:beforeLines="0" w:before="0" w:afterLines="0" w:after="0" w:line="240" w:lineRule="auto"/>
-              <w:jc w:val="center"/>
-              <w:cnfStyle w:val="000000100000" w:firstRow="0" w:lastRow="0" w:firstColumn="0" w:lastColumn="0" w:oddVBand="0" w:evenVBand="0" w:oddHBand="1" w:evenHBand="0" w:firstRowFirstColumn="0" w:firstRowLastColumn="0" w:lastRowFirstColumn="0" w:lastRowLastColumn="0"/>
-              <w:rPr>
-                <w:rFonts w:eastAsia="Times New Roman" w:cs="Times New Roman"/>
-                <w:kern w:val="0"/>
-                <w:sz w:val="20"/>
-                <w:szCs w:val="20"/>
-              </w:rPr>
-            </w:pPr>
-          </w:p>
-        </w:tc>
-        <w:tc>
-          <w:tcPr>
-            <w:tcW w:w="0" w:type="auto"/>
-            <w:hideMark/>
-          </w:tcPr>
-          <w:p>
-            <w:pPr>
-              <w:widowControl/>
-              <w:spacing w:beforeLines="0" w:before="0" w:afterLines="0" w:after="0" w:line="240" w:lineRule="auto"/>
-              <w:jc w:val="center"/>
-              <w:cnfStyle w:val="000000100000" w:firstRow="0" w:lastRow="0" w:firstColumn="0" w:lastColumn="0" w:oddVBand="0" w:evenVBand="0" w:oddHBand="1" w:evenHBand="0" w:firstRowFirstColumn="0" w:firstRowLastColumn="0" w:lastRowFirstColumn="0" w:lastRowLastColumn="0"/>
-              <w:rPr>
-                <w:rFonts w:eastAsia="Times New Roman" w:cs="Times New Roman"/>
-                <w:kern w:val="0"/>
-                <w:sz w:val="20"/>
-                <w:szCs w:val="20"/>
-              </w:rPr>
-            </w:pPr>
-          </w:p>
-        </w:tc>
-        <w:tc>
-          <w:tcPr>
-            <w:tcW w:w="0" w:type="auto"/>
-            <w:hideMark/>
-          </w:tcPr>
-          <w:p>
-            <w:pPr>
-              <w:widowControl/>
-              <w:spacing w:beforeLines="0" w:before="0" w:afterLines="0" w:after="0" w:line="240" w:lineRule="auto"/>
-              <w:jc w:val="left"/>
-              <w:cnfStyle w:val="000000100000" w:firstRow="0" w:lastRow="0" w:firstColumn="0" w:lastColumn="0" w:oddVBand="0" w:evenVBand="0" w:oddHBand="1" w:evenHBand="0" w:firstRowFirstColumn="0" w:firstRowLastColumn="0" w:lastRowFirstColumn="0" w:lastRowLastColumn="0"/>
-              <w:rPr>
-                <w:rFonts w:eastAsia="Times New Roman" w:cs="Times New Roman"/>
-                <w:kern w:val="0"/>
-                <w:sz w:val="20"/>
-                <w:szCs w:val="20"/>
-              </w:rPr>
-            </w:pPr>
-          </w:p>
-        </w:tc>
-      </w:tr>
-    </w:tbl>
-    <w:p>
-      <w:pPr>
-        <w:pStyle w:val="3"/>
-        <w:spacing w:before="156" w:after="156"/>
-      </w:pPr>
-      <w:r>
-        <w:t xml:space="preserve">1.4.2 IIC </w:t>
-      </w:r>
-      <w:r>
-        <w:rPr>
-          <w:rFonts w:hint="eastAsia"/>
-        </w:rPr>
-        <w:t>通信的开始和结束</w:t>
-      </w:r>
-    </w:p>
-    <w:p>
-      <w:pPr>
-        <w:widowControl/>
-        <w:spacing w:beforeLines="0" w:before="0" w:afterLines="0" w:after="0" w:line="240" w:lineRule="auto"/>
-        <w:jc w:val="left"/>
-        <w:rPr>
-          <w:rFonts w:ascii="宋体" w:eastAsia="宋体" w:hAnsi="宋体" w:cs="宋体"/>
-          <w:kern w:val="0"/>
-          <w:szCs w:val="24"/>
-        </w:rPr>
-      </w:pPr>
-      <w:r>
-        <w:rPr>
-          <w:rFonts w:ascii="宋体" w:eastAsia="宋体" w:hAnsi="宋体" w:cs="宋体"/>
-          <w:noProof/>
-          <w:kern w:val="0"/>
-          <w:szCs w:val="24"/>
-        </w:rPr>
-        <w:drawing>
-          <wp:inline distT="0" distB="0" distL="0" distR="0">
-            <wp:extent cx="5274310" cy="1954530"/>
-            <wp:effectExtent l="0" t="0" r="2540" b="7620"/>
-            <wp:docPr id="4" name="图片 4" descr="C:\Users\19391\AppData\Roaming\Tencent\Users\1939193595\TIM\WinTemp\RichOle\9)YRD[N1UQCZNR[TSQSW2]B.png"/>
-            <wp:cNvGraphicFramePr>
-              <a:graphicFrameLocks xmlns:a="http://schemas.openxmlformats.org/drawingml/2006/main" noChangeAspect="1"/>
-            </wp:cNvGraphicFramePr>
-            <a:graphic xmlns:a="http://schemas.openxmlformats.org/drawingml/2006/main">
-              <a:graphicData uri="http://schemas.openxmlformats.org/drawingml/2006/picture">
-                <pic:pic xmlns:pic="http://schemas.openxmlformats.org/drawingml/2006/picture">
-                  <pic:nvPicPr>
-                    <pic:cNvPr id="0" name="Picture 3" descr="C:\Users\19391\AppData\Roaming\Tencent\Users\1939193595\TIM\WinTemp\RichOle\9)YRD[N1UQCZNR[TSQSW2]B.png"/>
-                    <pic:cNvPicPr>
-                      <a:picLocks noChangeAspect="1" noChangeArrowheads="1"/>
-                    </pic:cNvPicPr>
-                  </pic:nvPicPr>
-                  <pic:blipFill>
-                    <a:blip r:embed="rId12">
-                      <a:extLst>
-                        <a:ext uri="{28A0092B-C50C-407E-A947-70E740481C1C}">
-                          <a14:useLocalDpi xmlns:a14="http://schemas.microsoft.com/office/drawing/2010/main" val="0"/>
-                        </a:ext>
-                      </a:extLst>
-                    </a:blip>
-                    <a:srcRect/>
-                    <a:stretch>
-                      <a:fillRect/>
-                    </a:stretch>
-                  </pic:blipFill>
-                  <pic:spPr bwMode="auto">
-                    <a:xfrm>
-                      <a:off x="0" y="0"/>
-                      <a:ext cx="5274310" cy="1954530"/>
-                    </a:xfrm>
-                    <a:prstGeom prst="rect">
-                      <a:avLst/>
-                    </a:prstGeom>
-                    <a:noFill/>
-                    <a:ln>
-                      <a:noFill/>
-                    </a:ln>
-                  </pic:spPr>
-                </pic:pic>
-              </a:graphicData>
-            </a:graphic>
-          </wp:inline>
-        </w:drawing>
-      </w:r>
-    </w:p>
-    <w:p>
-      <w:pPr>
-        <w:widowControl/>
-        <w:spacing w:beforeLines="0" w:before="0" w:afterLines="0" w:after="0" w:line="240" w:lineRule="auto"/>
-        <w:jc w:val="left"/>
-        <w:rPr>
-          <w:rFonts w:ascii="宋体" w:eastAsia="宋体" w:hAnsi="宋体" w:cs="宋体"/>
-          <w:kern w:val="0"/>
-          <w:szCs w:val="24"/>
-        </w:rPr>
-      </w:pPr>
-      <w:r>
-        <w:rPr>
-          <w:rFonts w:ascii="宋体" w:eastAsia="宋体" w:hAnsi="宋体" w:cs="宋体"/>
-          <w:noProof/>
-          <w:kern w:val="0"/>
-          <w:szCs w:val="24"/>
-        </w:rPr>
-        <w:lastRenderedPageBreak/>
-        <w:drawing>
-          <wp:inline distT="0" distB="0" distL="0" distR="0">
-            <wp:extent cx="5274310" cy="1995805"/>
-            <wp:effectExtent l="0" t="0" r="2540" b="4445"/>
-            <wp:docPr id="5" name="图片 5" descr="C:\Users\19391\AppData\Roaming\Tencent\Users\1939193595\TIM\WinTemp\RichOle\@YZ391Y96])Y5U$K~UPE34W.png"/>
-            <wp:cNvGraphicFramePr>
-              <a:graphicFrameLocks xmlns:a="http://schemas.openxmlformats.org/drawingml/2006/main" noChangeAspect="1"/>
-            </wp:cNvGraphicFramePr>
-            <a:graphic xmlns:a="http://schemas.openxmlformats.org/drawingml/2006/main">
-              <a:graphicData uri="http://schemas.openxmlformats.org/drawingml/2006/picture">
-                <pic:pic xmlns:pic="http://schemas.openxmlformats.org/drawingml/2006/picture">
-                  <pic:nvPicPr>
-                    <pic:cNvPr id="0" name="Picture 5" descr="C:\Users\19391\AppData\Roaming\Tencent\Users\1939193595\TIM\WinTemp\RichOle\@YZ391Y96])Y5U$K~UPE34W.png"/>
-                    <pic:cNvPicPr>
-                      <a:picLocks noChangeAspect="1" noChangeArrowheads="1"/>
-                    </pic:cNvPicPr>
-                  </pic:nvPicPr>
-                  <pic:blipFill>
-                    <a:blip r:embed="rId13">
-                      <a:extLst>
-                        <a:ext uri="{28A0092B-C50C-407E-A947-70E740481C1C}">
-                          <a14:useLocalDpi xmlns:a14="http://schemas.microsoft.com/office/drawing/2010/main" val="0"/>
-                        </a:ext>
-                      </a:extLst>
-                    </a:blip>
-                    <a:srcRect/>
-                    <a:stretch>
-                      <a:fillRect/>
-                    </a:stretch>
-                  </pic:blipFill>
-                  <pic:spPr bwMode="auto">
-                    <a:xfrm>
-                      <a:off x="0" y="0"/>
-                      <a:ext cx="5274310" cy="1995805"/>
-                    </a:xfrm>
-                    <a:prstGeom prst="rect">
-                      <a:avLst/>
-                    </a:prstGeom>
-                    <a:noFill/>
-                    <a:ln>
-                      <a:noFill/>
-                    </a:ln>
-                  </pic:spPr>
-                </pic:pic>
-              </a:graphicData>
-            </a:graphic>
-          </wp:inline>
-        </w:drawing>
-      </w:r>
-    </w:p>
-    <w:p>
-      <w:pPr>
-        <w:pStyle w:val="2"/>
-        <w:numPr>
-          <w:ilvl w:val="1"/>
-          <w:numId w:val="10"/>
-        </w:numPr>
-        <w:spacing w:before="156" w:after="156"/>
-      </w:pPr>
-      <w:r>
-        <w:rPr>
-          <w:rFonts w:hint="eastAsia"/>
-        </w:rPr>
-        <w:t>硬件系统搭建</w:t>
-      </w:r>
-    </w:p>
-    <w:p>
-      <w:pPr>
-        <w:spacing w:before="156" w:after="156"/>
-      </w:pPr>
-      <w:r>
-        <w:rPr>
-          <w:rFonts w:hint="eastAsia"/>
-          <w:noProof/>
-        </w:rPr>
-        <w:drawing>
-          <wp:inline distT="0" distB="0" distL="0" distR="0">
-            <wp:extent cx="5274310" cy="1795780"/>
-            <wp:effectExtent l="0" t="0" r="2540" b="0"/>
-            <wp:docPr id="6" name="图片 6"/>
-            <wp:cNvGraphicFramePr>
-              <a:graphicFrameLocks xmlns:a="http://schemas.openxmlformats.org/drawingml/2006/main" noChangeAspect="1"/>
-            </wp:cNvGraphicFramePr>
-            <a:graphic xmlns:a="http://schemas.openxmlformats.org/drawingml/2006/main">
-              <a:graphicData uri="http://schemas.openxmlformats.org/drawingml/2006/picture">
-                <pic:pic xmlns:pic="http://schemas.openxmlformats.org/drawingml/2006/picture">
-                  <pic:nvPicPr>
-                    <pic:cNvPr id="6" name="Drawing.png"/>
-                    <pic:cNvPicPr/>
-                  </pic:nvPicPr>
-                  <pic:blipFill>
-                    <a:blip r:embed="rId14">
-                      <a:extLst>
-                        <a:ext uri="{28A0092B-C50C-407E-A947-70E740481C1C}">
-                          <a14:useLocalDpi xmlns:a14="http://schemas.microsoft.com/office/drawing/2010/main" val="0"/>
-                        </a:ext>
-                      </a:extLst>
-                    </a:blip>
-                    <a:stretch>
-                      <a:fillRect/>
-                    </a:stretch>
-                  </pic:blipFill>
-                  <pic:spPr>
-                    <a:xfrm>
-                      <a:off x="0" y="0"/>
-                      <a:ext cx="5274310" cy="1795780"/>
-                    </a:xfrm>
-                    <a:prstGeom prst="rect">
-                      <a:avLst/>
-                    </a:prstGeom>
-                  </pic:spPr>
-                </pic:pic>
-              </a:graphicData>
-            </a:graphic>
-          </wp:inline>
-        </w:drawing>
-      </w:r>
+        <w:spacing w:before="156" w:after="156"/>
+        <w:ind w:left="1080" w:firstLineChars="0" w:firstLine="0"/>
+      </w:pPr>
     </w:p>
     <w:sectPr>
       <w:pgSz w:w="11906" w:h="16838"/>
@@ -5882,6 +3490,18 @@
       </w:tcPr>
     </w:tblStylePr>
   </w:style>
+  <w:style w:type="character" w:styleId="a7">
+    <w:name w:val="FollowedHyperlink"/>
+    <w:basedOn w:val="a0"/>
+    <w:uiPriority w:val="99"/>
+    <w:semiHidden/>
+    <w:unhideWhenUsed/>
+    <w:rsid w:val="00BC5A70"/>
+    <w:rPr>
+      <w:color w:val="954F72" w:themeColor="followedHyperlink"/>
+      <w:u w:val="single"/>
+    </w:rPr>
+  </w:style>
 </w:styles>
 </file>
 
